--- a/ICS Project Report.docx
+++ b/ICS Project Report.docx
@@ -213,11 +213,24 @@
     <w:p>
       <w:pPr>
         <w:spacing w:after="0"/>
-      </w:pPr>
-    </w:p>
-    <w:p>
-      <w:pPr>
-        <w:spacing w:after="0"/>
+        <w:jc w:val="center"/>
+        <w:rPr>
+          <w:b/>
+          <w:bCs/>
+        </w:rPr>
+      </w:pPr>
+      <w:r>
+        <w:rPr>
+          <w:b/>
+          <w:bCs/>
+        </w:rPr>
+        <w:t>Group M13:</w:t>
+      </w:r>
+    </w:p>
+    <w:p>
+      <w:pPr>
+        <w:spacing w:after="0"/>
+        <w:jc w:val="center"/>
       </w:pPr>
       <w:r>
         <w:t>1</w:t>
@@ -229,21 +242,7 @@
         <w:t>st</w:t>
       </w:r>
       <w:r>
-        <w:t xml:space="preserve"> Student</w:t>
-      </w:r>
-      <w:r>
-        <w:t xml:space="preserve"> Name: </w:t>
-      </w:r>
-      <w:r>
-        <w:t xml:space="preserve">Bader </w:t>
-      </w:r>
-      <w:proofErr w:type="spellStart"/>
-      <w:r>
-        <w:t>Albarjas</w:t>
-      </w:r>
-      <w:proofErr w:type="spellEnd"/>
-      <w:r>
-        <w:t>, ID: 202152670</w:t>
+        <w:t xml:space="preserve"> Student Name: Bader Albarjas, ID: 202152670</w:t>
       </w:r>
       <w:r>
         <w:br/>
@@ -256,19 +255,16 @@
         <w:t>nd</w:t>
       </w:r>
       <w:r>
-        <w:t xml:space="preserve"> </w:t>
-      </w:r>
-      <w:r>
-        <w:t xml:space="preserve">Student Name: </w:t>
-      </w:r>
-      <w:r>
-        <w:t>Faris Alharbi</w:t>
-      </w:r>
-      <w:r>
-        <w:t xml:space="preserve">, ID: </w:t>
-      </w:r>
-      <w:r>
-        <w:t>XXX</w:t>
+        <w:t xml:space="preserve"> Student Name: F</w:t>
+      </w:r>
+      <w:r>
+        <w:t>eras</w:t>
+      </w:r>
+      <w:r>
+        <w:t xml:space="preserve"> Alharbi, ID: </w:t>
+      </w:r>
+      <w:r>
+        <w:t>202258300</w:t>
       </w:r>
     </w:p>
     <w:p>
@@ -278,6 +274,15 @@
     </w:p>
     <w:sdt>
       <w:sdtPr>
+        <w:rPr>
+          <w:rFonts w:asciiTheme="minorHAnsi" w:eastAsiaTheme="minorHAnsi" w:hAnsiTheme="minorHAnsi" w:cstheme="minorBidi"/>
+          <w:color w:val="auto"/>
+          <w:kern w:val="2"/>
+          <w:sz w:val="24"/>
+          <w:szCs w:val="24"/>
+          <w:lang w:eastAsia="en-US"/>
+          <w14:ligatures w14:val="standardContextual"/>
+        </w:rPr>
         <w:id w:val="72245402"/>
         <w:docPartObj>
           <w:docPartGallery w:val="Table of Contents"/>
@@ -286,15 +291,8 @@
       </w:sdtPr>
       <w:sdtEndPr>
         <w:rPr>
-          <w:rFonts w:asciiTheme="minorHAnsi" w:eastAsiaTheme="minorHAnsi" w:hAnsiTheme="minorHAnsi" w:cstheme="minorBidi"/>
           <w:b/>
           <w:bCs/>
-          <w:color w:val="auto"/>
-          <w:kern w:val="2"/>
-          <w:sz w:val="24"/>
-          <w:szCs w:val="24"/>
-          <w:lang w:eastAsia="en-US"/>
-          <w14:ligatures w14:val="standardContextual"/>
         </w:rPr>
       </w:sdtEndPr>
       <w:sdtContent>
@@ -315,7 +313,7 @@
             <w:rPr>
               <w:rFonts w:eastAsiaTheme="minorEastAsia"/>
               <w:noProof/>
-              <w:lang w:eastAsia="en-GB"/>
+              <w:lang w:val="en-US"/>
             </w:rPr>
           </w:pPr>
           <w:r>
@@ -327,7 +325,7 @@
           <w:r>
             <w:fldChar w:fldCharType="separate"/>
           </w:r>
-          <w:hyperlink w:anchor="_Toc213095731" w:history="1">
+          <w:hyperlink w:anchor="_Toc213098672" w:history="1">
             <w:r>
               <w:rPr>
                 <w:rStyle w:val="Hyperlink"/>
@@ -354,7 +352,7 @@
                 <w:noProof/>
                 <w:webHidden/>
               </w:rPr>
-              <w:instrText xml:space="preserve"> PAGEREF _Toc213095731 \h </w:instrText>
+              <w:instrText xml:space="preserve"> PAGEREF _Toc213098672 \h </w:instrText>
             </w:r>
             <w:r>
               <w:rPr>
@@ -374,7 +372,7 @@
                 <w:noProof/>
                 <w:webHidden/>
               </w:rPr>
-              <w:t>3</w:t>
+              <w:t>2</w:t>
             </w:r>
             <w:r>
               <w:rPr>
@@ -394,10 +392,10 @@
             <w:rPr>
               <w:rFonts w:eastAsiaTheme="minorEastAsia"/>
               <w:noProof/>
-              <w:lang w:eastAsia="en-GB"/>
+              <w:lang w:val="en-US"/>
             </w:rPr>
           </w:pPr>
-          <w:hyperlink w:anchor="_Toc213095732" w:history="1">
+          <w:hyperlink w:anchor="_Toc213098673" w:history="1">
             <w:r>
               <w:rPr>
                 <w:rStyle w:val="Hyperlink"/>
@@ -424,7 +422,7 @@
                 <w:noProof/>
                 <w:webHidden/>
               </w:rPr>
-              <w:instrText xml:space="preserve"> PAGEREF _Toc213095732 \h </w:instrText>
+              <w:instrText xml:space="preserve"> PAGEREF _Toc213098673 \h </w:instrText>
             </w:r>
             <w:r>
               <w:rPr>
@@ -464,16 +462,16 @@
             <w:rPr>
               <w:rFonts w:eastAsiaTheme="minorEastAsia"/>
               <w:noProof/>
-              <w:lang w:eastAsia="en-GB"/>
+              <w:lang w:val="en-US"/>
             </w:rPr>
           </w:pPr>
-          <w:hyperlink w:anchor="_Toc213095733" w:history="1">
+          <w:hyperlink w:anchor="_Toc213098674" w:history="1">
             <w:r>
               <w:rPr>
                 <w:rStyle w:val="Hyperlink"/>
                 <w:noProof/>
               </w:rPr>
-              <w:t>3. Database Structure</w:t>
+              <w:t>3. Problems Faced and Resolved</w:t>
             </w:r>
             <w:r>
               <w:rPr>
@@ -494,7 +492,7 @@
                 <w:noProof/>
                 <w:webHidden/>
               </w:rPr>
-              <w:instrText xml:space="preserve"> PAGEREF _Toc213095733 \h </w:instrText>
+              <w:instrText xml:space="preserve"> PAGEREF _Toc213098674 \h </w:instrText>
             </w:r>
             <w:r>
               <w:rPr>
@@ -534,16 +532,16 @@
             <w:rPr>
               <w:rFonts w:eastAsiaTheme="minorEastAsia"/>
               <w:noProof/>
-              <w:lang w:eastAsia="en-GB"/>
+              <w:lang w:val="en-US"/>
             </w:rPr>
           </w:pPr>
-          <w:hyperlink w:anchor="_Toc213095734" w:history="1">
+          <w:hyperlink w:anchor="_Toc213098675" w:history="1">
             <w:r>
               <w:rPr>
                 <w:rStyle w:val="Hyperlink"/>
                 <w:noProof/>
               </w:rPr>
-              <w:t>4. System Overview</w:t>
+              <w:t>4. Functionality Implemented</w:t>
             </w:r>
             <w:r>
               <w:rPr>
@@ -564,7 +562,7 @@
                 <w:noProof/>
                 <w:webHidden/>
               </w:rPr>
-              <w:instrText xml:space="preserve"> PAGEREF _Toc213095734 \h </w:instrText>
+              <w:instrText xml:space="preserve"> PAGEREF _Toc213098675 \h </w:instrText>
             </w:r>
             <w:r>
               <w:rPr>
@@ -584,7 +582,7 @@
                 <w:noProof/>
                 <w:webHidden/>
               </w:rPr>
-              <w:t>5</w:t>
+              <w:t>4</w:t>
             </w:r>
             <w:r>
               <w:rPr>
@@ -604,10 +602,10 @@
             <w:rPr>
               <w:rFonts w:eastAsiaTheme="minorEastAsia"/>
               <w:noProof/>
-              <w:lang w:eastAsia="en-GB"/>
+              <w:lang w:val="en-US"/>
             </w:rPr>
           </w:pPr>
-          <w:hyperlink w:anchor="_Toc213095735" w:history="1">
+          <w:hyperlink w:anchor="_Toc213098676" w:history="1">
             <w:r>
               <w:rPr>
                 <w:rStyle w:val="Hyperlink"/>
@@ -634,7 +632,7 @@
                 <w:noProof/>
                 <w:webHidden/>
               </w:rPr>
-              <w:instrText xml:space="preserve"> PAGEREF _Toc213095735 \h </w:instrText>
+              <w:instrText xml:space="preserve"> PAGEREF _Toc213098676 \h </w:instrText>
             </w:r>
             <w:r>
               <w:rPr>
@@ -654,7 +652,7 @@
                 <w:noProof/>
                 <w:webHidden/>
               </w:rPr>
-              <w:t>5</w:t>
+              <w:t>4</w:t>
             </w:r>
             <w:r>
               <w:rPr>
@@ -674,10 +672,10 @@
             <w:rPr>
               <w:rFonts w:eastAsiaTheme="minorEastAsia"/>
               <w:noProof/>
-              <w:lang w:eastAsia="en-GB"/>
+              <w:lang w:val="en-US"/>
             </w:rPr>
           </w:pPr>
-          <w:hyperlink w:anchor="_Toc213095736" w:history="1">
+          <w:hyperlink w:anchor="_Toc213098677" w:history="1">
             <w:r>
               <w:rPr>
                 <w:rStyle w:val="Hyperlink"/>
@@ -704,7 +702,7 @@
                 <w:noProof/>
                 <w:webHidden/>
               </w:rPr>
-              <w:instrText xml:space="preserve"> PAGEREF _Toc213095736 \h </w:instrText>
+              <w:instrText xml:space="preserve"> PAGEREF _Toc213098677 \h </w:instrText>
             </w:r>
             <w:r>
               <w:rPr>
@@ -724,7 +722,7 @@
                 <w:noProof/>
                 <w:webHidden/>
               </w:rPr>
-              <w:t>6</w:t>
+              <w:t>5</w:t>
             </w:r>
             <w:r>
               <w:rPr>
@@ -744,10 +742,10 @@
             <w:rPr>
               <w:rFonts w:eastAsiaTheme="minorEastAsia"/>
               <w:noProof/>
-              <w:lang w:eastAsia="en-GB"/>
+              <w:lang w:val="en-US"/>
             </w:rPr>
           </w:pPr>
-          <w:hyperlink w:anchor="_Toc213095737" w:history="1">
+          <w:hyperlink w:anchor="_Toc213098678" w:history="1">
             <w:r>
               <w:rPr>
                 <w:rStyle w:val="Hyperlink"/>
@@ -774,7 +772,7 @@
                 <w:noProof/>
                 <w:webHidden/>
               </w:rPr>
-              <w:instrText xml:space="preserve"> PAGEREF _Toc213095737 \h </w:instrText>
+              <w:instrText xml:space="preserve"> PAGEREF _Toc213098678 \h </w:instrText>
             </w:r>
             <w:r>
               <w:rPr>
@@ -794,7 +792,7 @@
                 <w:noProof/>
                 <w:webHidden/>
               </w:rPr>
-              <w:t>7</w:t>
+              <w:t>6</w:t>
             </w:r>
             <w:r>
               <w:rPr>
@@ -814,10 +812,10 @@
             <w:rPr>
               <w:rFonts w:eastAsiaTheme="minorEastAsia"/>
               <w:noProof/>
-              <w:lang w:eastAsia="en-GB"/>
+              <w:lang w:val="en-US"/>
             </w:rPr>
           </w:pPr>
-          <w:hyperlink w:anchor="_Toc213095738" w:history="1">
+          <w:hyperlink w:anchor="_Toc213098679" w:history="1">
             <w:r>
               <w:rPr>
                 <w:rStyle w:val="Hyperlink"/>
@@ -844,7 +842,7 @@
                 <w:noProof/>
                 <w:webHidden/>
               </w:rPr>
-              <w:instrText xml:space="preserve"> PAGEREF _Toc213095738 \h </w:instrText>
+              <w:instrText xml:space="preserve"> PAGEREF _Toc213098679 \h </w:instrText>
             </w:r>
             <w:r>
               <w:rPr>
@@ -864,7 +862,7 @@
                 <w:noProof/>
                 <w:webHidden/>
               </w:rPr>
-              <w:t>7</w:t>
+              <w:t>6</w:t>
             </w:r>
             <w:r>
               <w:rPr>
@@ -884,10 +882,10 @@
             <w:rPr>
               <w:rFonts w:eastAsiaTheme="minorEastAsia"/>
               <w:noProof/>
-              <w:lang w:eastAsia="en-GB"/>
+              <w:lang w:val="en-US"/>
             </w:rPr>
           </w:pPr>
-          <w:hyperlink w:anchor="_Toc213095739" w:history="1">
+          <w:hyperlink w:anchor="_Toc213098680" w:history="1">
             <w:r>
               <w:rPr>
                 <w:rStyle w:val="Hyperlink"/>
@@ -914,7 +912,7 @@
                 <w:noProof/>
                 <w:webHidden/>
               </w:rPr>
-              <w:instrText xml:space="preserve"> PAGEREF _Toc213095739 \h </w:instrText>
+              <w:instrText xml:space="preserve"> PAGEREF _Toc213098680 \h </w:instrText>
             </w:r>
             <w:r>
               <w:rPr>
@@ -934,7 +932,7 @@
                 <w:noProof/>
                 <w:webHidden/>
               </w:rPr>
-              <w:t>7</w:t>
+              <w:t>6</w:t>
             </w:r>
             <w:r>
               <w:rPr>
@@ -954,16 +952,16 @@
             <w:rPr>
               <w:rFonts w:eastAsiaTheme="minorEastAsia"/>
               <w:noProof/>
-              <w:lang w:eastAsia="en-GB"/>
+              <w:lang w:val="en-US"/>
             </w:rPr>
           </w:pPr>
-          <w:hyperlink w:anchor="_Toc213095740" w:history="1">
+          <w:hyperlink w:anchor="_Toc213098681" w:history="1">
             <w:r>
               <w:rPr>
                 <w:rStyle w:val="Hyperlink"/>
                 <w:noProof/>
               </w:rPr>
-              <w:t>6. Problems and Fixes</w:t>
+              <w:t>6. User Guide</w:t>
             </w:r>
             <w:r>
               <w:rPr>
@@ -984,7 +982,7 @@
                 <w:noProof/>
                 <w:webHidden/>
               </w:rPr>
-              <w:instrText xml:space="preserve"> PAGEREF _Toc213095740 \h </w:instrText>
+              <w:instrText xml:space="preserve"> PAGEREF _Toc213098681 \h </w:instrText>
             </w:r>
             <w:r>
               <w:rPr>
@@ -1004,7 +1002,7 @@
                 <w:noProof/>
                 <w:webHidden/>
               </w:rPr>
-              <w:t>8</w:t>
+              <w:t>7</w:t>
             </w:r>
             <w:r>
               <w:rPr>
@@ -1024,16 +1022,16 @@
             <w:rPr>
               <w:rFonts w:eastAsiaTheme="minorEastAsia"/>
               <w:noProof/>
-              <w:lang w:eastAsia="en-GB"/>
+              <w:lang w:val="en-US"/>
             </w:rPr>
           </w:pPr>
-          <w:hyperlink w:anchor="_Toc213095741" w:history="1">
+          <w:hyperlink w:anchor="_Toc213098682" w:history="1">
             <w:r>
               <w:rPr>
                 <w:rStyle w:val="Hyperlink"/>
                 <w:noProof/>
               </w:rPr>
-              <w:t>7. User Guide</w:t>
+              <w:t>7. Conclusion</w:t>
             </w:r>
             <w:r>
               <w:rPr>
@@ -1054,7 +1052,7 @@
                 <w:noProof/>
                 <w:webHidden/>
               </w:rPr>
-              <w:instrText xml:space="preserve"> PAGEREF _Toc213095741 \h </w:instrText>
+              <w:instrText xml:space="preserve"> PAGEREF _Toc213098682 \h </w:instrText>
             </w:r>
             <w:r>
               <w:rPr>
@@ -1074,77 +1072,7 @@
                 <w:noProof/>
                 <w:webHidden/>
               </w:rPr>
-              <w:t>8</w:t>
-            </w:r>
-            <w:r>
-              <w:rPr>
-                <w:noProof/>
-                <w:webHidden/>
-              </w:rPr>
-              <w:fldChar w:fldCharType="end"/>
-            </w:r>
-          </w:hyperlink>
-        </w:p>
-        <w:p>
-          <w:pPr>
-            <w:pStyle w:val="TOC1"/>
-            <w:tabs>
-              <w:tab w:val="right" w:leader="dot" w:pos="9016"/>
-            </w:tabs>
-            <w:rPr>
-              <w:rFonts w:eastAsiaTheme="minorEastAsia"/>
-              <w:noProof/>
-              <w:lang w:eastAsia="en-GB"/>
-            </w:rPr>
-          </w:pPr>
-          <w:hyperlink w:anchor="_Toc213095742" w:history="1">
-            <w:r>
-              <w:rPr>
-                <w:rStyle w:val="Hyperlink"/>
-                <w:noProof/>
-              </w:rPr>
-              <w:t>8. Conclusion</w:t>
-            </w:r>
-            <w:r>
-              <w:rPr>
-                <w:noProof/>
-                <w:webHidden/>
-              </w:rPr>
-              <w:tab/>
-            </w:r>
-            <w:r>
-              <w:rPr>
-                <w:noProof/>
-                <w:webHidden/>
-              </w:rPr>
-              <w:fldChar w:fldCharType="begin"/>
-            </w:r>
-            <w:r>
-              <w:rPr>
-                <w:noProof/>
-                <w:webHidden/>
-              </w:rPr>
-              <w:instrText xml:space="preserve"> PAGEREF _Toc213095742 \h </w:instrText>
-            </w:r>
-            <w:r>
-              <w:rPr>
-                <w:noProof/>
-                <w:webHidden/>
-              </w:rPr>
-            </w:r>
-            <w:r>
-              <w:rPr>
-                <w:noProof/>
-                <w:webHidden/>
-              </w:rPr>
-              <w:fldChar w:fldCharType="separate"/>
-            </w:r>
-            <w:r>
-              <w:rPr>
-                <w:noProof/>
-                <w:webHidden/>
-              </w:rPr>
-              <w:t>8</w:t>
+              <w:t>7</w:t>
             </w:r>
             <w:r>
               <w:rPr>
@@ -1184,12 +1112,13 @@
     <w:p/>
     <w:p/>
     <w:p/>
+    <w:p/>
     <w:p>
       <w:pPr>
         <w:pStyle w:val="Heading1"/>
         <w:spacing w:after="0"/>
       </w:pPr>
-      <w:bookmarkStart w:id="0" w:name="_Toc213095731"/>
+      <w:bookmarkStart w:id="0" w:name="_Toc213098672"/>
       <w:r>
         <w:lastRenderedPageBreak/>
         <w:t>1. Introduction</w:t>
@@ -1301,7 +1230,7 @@
         <w:pStyle w:val="Heading1"/>
         <w:spacing w:after="0"/>
       </w:pPr>
-      <w:bookmarkStart w:id="1" w:name="_Toc213095732"/>
+      <w:bookmarkStart w:id="1" w:name="_Toc213098673"/>
       <w:r>
         <w:t>2. Tools and Setup</w:t>
       </w:r>
@@ -1537,10 +1466,13 @@
       <w:pPr>
         <w:pStyle w:val="Heading1"/>
       </w:pPr>
-      <w:bookmarkStart w:id="2" w:name="_Toc213095733"/>
+      <w:bookmarkStart w:id="2" w:name="_Toc213098674"/>
       <w:r>
         <w:lastRenderedPageBreak/>
-        <w:t>3. Database Structure</w:t>
+        <w:t xml:space="preserve">3. </w:t>
+      </w:r>
+      <w:r>
+        <w:t>Problems Faced and Resolved</w:t>
       </w:r>
       <w:bookmarkEnd w:id="2"/>
     </w:p>
@@ -1566,40 +1498,15 @@
           <w:sz w:val="32"/>
           <w:szCs w:val="32"/>
         </w:rPr>
-        <w:t>The database was taken from the project appendix.</w:t>
-      </w:r>
-    </w:p>
-    <w:p>
-      <w:pPr>
-        <w:spacing w:after="0"/>
-        <w:rPr>
-          <w:sz w:val="32"/>
-          <w:szCs w:val="32"/>
-        </w:rPr>
-      </w:pPr>
-      <w:r>
-        <w:rPr>
-          <w:sz w:val="32"/>
-          <w:szCs w:val="32"/>
-        </w:rPr>
-        <w:t>It includes these main tables:</w:t>
-      </w:r>
-    </w:p>
-    <w:p>
-      <w:pPr>
-        <w:spacing w:after="0"/>
-        <w:rPr>
-          <w:sz w:val="32"/>
-          <w:szCs w:val="32"/>
-        </w:rPr>
-      </w:pPr>
+        <w:t>During development we faced some issues:</w:t>
+      </w:r>
     </w:p>
     <w:p>
       <w:pPr>
         <w:pStyle w:val="ListParagraph"/>
         <w:numPr>
           <w:ilvl w:val="0"/>
-          <w:numId w:val="2"/>
+          <w:numId w:val="6"/>
         </w:numPr>
         <w:spacing w:after="0"/>
         <w:rPr>
@@ -1607,62 +1514,26 @@
           <w:szCs w:val="32"/>
         </w:rPr>
       </w:pPr>
-      <w:proofErr w:type="gramStart"/>
-      <w:r>
-        <w:rPr>
-          <w:sz w:val="32"/>
-          <w:szCs w:val="32"/>
-        </w:rPr>
-        <w:t>Stable(</w:t>
-      </w:r>
-      <w:proofErr w:type="spellStart"/>
-      <w:proofErr w:type="gramEnd"/>
-      <w:r>
-        <w:rPr>
-          <w:sz w:val="32"/>
-          <w:szCs w:val="32"/>
-        </w:rPr>
-        <w:t>stableId</w:t>
-      </w:r>
-      <w:proofErr w:type="spellEnd"/>
-      <w:r>
-        <w:rPr>
-          <w:sz w:val="32"/>
-          <w:szCs w:val="32"/>
-        </w:rPr>
-        <w:t xml:space="preserve">, </w:t>
-      </w:r>
-      <w:proofErr w:type="spellStart"/>
-      <w:r>
-        <w:rPr>
-          <w:sz w:val="32"/>
-          <w:szCs w:val="32"/>
-        </w:rPr>
-        <w:t>stableName</w:t>
-      </w:r>
-      <w:proofErr w:type="spellEnd"/>
-      <w:r>
-        <w:rPr>
-          <w:sz w:val="32"/>
-          <w:szCs w:val="32"/>
-        </w:rPr>
-        <w:t xml:space="preserve">, location, </w:t>
-      </w:r>
-      <w:proofErr w:type="spellStart"/>
-      <w:r>
-        <w:rPr>
-          <w:sz w:val="32"/>
-          <w:szCs w:val="32"/>
-        </w:rPr>
-        <w:t>colors</w:t>
-      </w:r>
-      <w:proofErr w:type="spellEnd"/>
-      <w:r>
-        <w:rPr>
-          <w:sz w:val="32"/>
-          <w:szCs w:val="32"/>
-        </w:rPr>
-        <w:t>)</w:t>
+      <w:r>
+        <w:rPr>
+          <w:sz w:val="32"/>
+          <w:szCs w:val="32"/>
+        </w:rPr>
+        <w:t>Foreign-key errors when entering a race with a non-existent track</w:t>
+      </w:r>
+      <w:r>
+        <w:rPr>
+          <w:sz w:val="32"/>
+          <w:szCs w:val="32"/>
+        </w:rPr>
+        <w:t>,</w:t>
+      </w:r>
+      <w:r>
+        <w:rPr>
+          <w:sz w:val="32"/>
+          <w:szCs w:val="32"/>
+        </w:rPr>
+        <w:t xml:space="preserve"> fixed by checking inputs first.</w:t>
       </w:r>
     </w:p>
     <w:p>
@@ -1670,7 +1541,7 @@
         <w:pStyle w:val="ListParagraph"/>
         <w:numPr>
           <w:ilvl w:val="0"/>
-          <w:numId w:val="2"/>
+          <w:numId w:val="6"/>
         </w:numPr>
         <w:spacing w:after="0"/>
         <w:rPr>
@@ -1678,62 +1549,12 @@
           <w:szCs w:val="32"/>
         </w:rPr>
       </w:pPr>
-      <w:proofErr w:type="gramStart"/>
-      <w:r>
-        <w:rPr>
-          <w:sz w:val="32"/>
-          <w:szCs w:val="32"/>
-        </w:rPr>
-        <w:t>Horse(</w:t>
-      </w:r>
-      <w:proofErr w:type="spellStart"/>
-      <w:proofErr w:type="gramEnd"/>
-      <w:r>
-        <w:rPr>
-          <w:sz w:val="32"/>
-          <w:szCs w:val="32"/>
-        </w:rPr>
-        <w:t>horseId</w:t>
-      </w:r>
-      <w:proofErr w:type="spellEnd"/>
-      <w:r>
-        <w:rPr>
-          <w:sz w:val="32"/>
-          <w:szCs w:val="32"/>
-        </w:rPr>
-        <w:t xml:space="preserve">, </w:t>
-      </w:r>
-      <w:proofErr w:type="spellStart"/>
-      <w:r>
-        <w:rPr>
-          <w:sz w:val="32"/>
-          <w:szCs w:val="32"/>
-        </w:rPr>
-        <w:t>horseName</w:t>
-      </w:r>
-      <w:proofErr w:type="spellEnd"/>
-      <w:r>
-        <w:rPr>
-          <w:sz w:val="32"/>
-          <w:szCs w:val="32"/>
-        </w:rPr>
-        <w:t xml:space="preserve">, age, gender, registration, </w:t>
-      </w:r>
-      <w:proofErr w:type="spellStart"/>
-      <w:r>
-        <w:rPr>
-          <w:sz w:val="32"/>
-          <w:szCs w:val="32"/>
-        </w:rPr>
-        <w:t>stableId</w:t>
-      </w:r>
-      <w:proofErr w:type="spellEnd"/>
-      <w:r>
-        <w:rPr>
-          <w:sz w:val="32"/>
-          <w:szCs w:val="32"/>
-        </w:rPr>
-        <w:t>)</w:t>
+      <w:r>
+        <w:rPr>
+          <w:sz w:val="32"/>
+          <w:szCs w:val="32"/>
+        </w:rPr>
+        <w:t>Validation for wrong dates and IDs was added.</w:t>
       </w:r>
     </w:p>
     <w:p>
@@ -1741,7 +1562,7 @@
         <w:pStyle w:val="ListParagraph"/>
         <w:numPr>
           <w:ilvl w:val="0"/>
-          <w:numId w:val="2"/>
+          <w:numId w:val="6"/>
         </w:numPr>
         <w:spacing w:after="0"/>
         <w:rPr>
@@ -1749,62 +1570,12 @@
           <w:szCs w:val="32"/>
         </w:rPr>
       </w:pPr>
-      <w:proofErr w:type="gramStart"/>
-      <w:r>
-        <w:rPr>
-          <w:sz w:val="32"/>
-          <w:szCs w:val="32"/>
-        </w:rPr>
-        <w:t>Owner(</w:t>
-      </w:r>
-      <w:proofErr w:type="spellStart"/>
-      <w:proofErr w:type="gramEnd"/>
-      <w:r>
-        <w:rPr>
-          <w:sz w:val="32"/>
-          <w:szCs w:val="32"/>
-        </w:rPr>
-        <w:t>ownerId</w:t>
-      </w:r>
-      <w:proofErr w:type="spellEnd"/>
-      <w:r>
-        <w:rPr>
-          <w:sz w:val="32"/>
-          <w:szCs w:val="32"/>
-        </w:rPr>
-        <w:t xml:space="preserve">, </w:t>
-      </w:r>
-      <w:proofErr w:type="spellStart"/>
-      <w:r>
-        <w:rPr>
-          <w:sz w:val="32"/>
-          <w:szCs w:val="32"/>
-        </w:rPr>
-        <w:t>lname</w:t>
-      </w:r>
-      <w:proofErr w:type="spellEnd"/>
-      <w:r>
-        <w:rPr>
-          <w:sz w:val="32"/>
-          <w:szCs w:val="32"/>
-        </w:rPr>
-        <w:t xml:space="preserve">, </w:t>
-      </w:r>
-      <w:proofErr w:type="spellStart"/>
-      <w:r>
-        <w:rPr>
-          <w:sz w:val="32"/>
-          <w:szCs w:val="32"/>
-        </w:rPr>
-        <w:t>fname</w:t>
-      </w:r>
-      <w:proofErr w:type="spellEnd"/>
-      <w:r>
-        <w:rPr>
-          <w:sz w:val="32"/>
-          <w:szCs w:val="32"/>
-        </w:rPr>
-        <w:t>)</w:t>
+      <w:r>
+        <w:rPr>
+          <w:sz w:val="32"/>
+          <w:szCs w:val="32"/>
+        </w:rPr>
+        <w:t>GUI errors – handled with simple error messages to the user.</w:t>
       </w:r>
     </w:p>
     <w:p>
@@ -1812,7 +1583,7 @@
         <w:pStyle w:val="ListParagraph"/>
         <w:numPr>
           <w:ilvl w:val="0"/>
-          <w:numId w:val="2"/>
+          <w:numId w:val="6"/>
         </w:numPr>
         <w:spacing w:after="0"/>
         <w:rPr>
@@ -1820,500 +1591,18 @@
           <w:szCs w:val="32"/>
         </w:rPr>
       </w:pPr>
-      <w:proofErr w:type="gramStart"/>
-      <w:r>
-        <w:rPr>
-          <w:sz w:val="32"/>
-          <w:szCs w:val="32"/>
-        </w:rPr>
-        <w:t>Owns(</w:t>
-      </w:r>
-      <w:proofErr w:type="spellStart"/>
-      <w:proofErr w:type="gramEnd"/>
-      <w:r>
-        <w:rPr>
-          <w:sz w:val="32"/>
-          <w:szCs w:val="32"/>
-        </w:rPr>
-        <w:t>ownerId</w:t>
-      </w:r>
-      <w:proofErr w:type="spellEnd"/>
-      <w:r>
-        <w:rPr>
-          <w:sz w:val="32"/>
-          <w:szCs w:val="32"/>
-        </w:rPr>
-        <w:t xml:space="preserve">, </w:t>
-      </w:r>
-      <w:proofErr w:type="spellStart"/>
-      <w:r>
-        <w:rPr>
-          <w:sz w:val="32"/>
-          <w:szCs w:val="32"/>
-        </w:rPr>
-        <w:t>horseId</w:t>
-      </w:r>
-      <w:proofErr w:type="spellEnd"/>
-      <w:r>
-        <w:rPr>
-          <w:sz w:val="32"/>
-          <w:szCs w:val="32"/>
-        </w:rPr>
-        <w:t>)</w:t>
-      </w:r>
-    </w:p>
-    <w:p>
-      <w:pPr>
-        <w:pStyle w:val="ListParagraph"/>
-        <w:numPr>
-          <w:ilvl w:val="0"/>
-          <w:numId w:val="2"/>
-        </w:numPr>
-        <w:spacing w:after="0"/>
-        <w:rPr>
-          <w:sz w:val="32"/>
-          <w:szCs w:val="32"/>
-        </w:rPr>
-      </w:pPr>
-      <w:proofErr w:type="gramStart"/>
-      <w:r>
-        <w:rPr>
-          <w:sz w:val="32"/>
-          <w:szCs w:val="32"/>
-        </w:rPr>
-        <w:t>Trainer(</w:t>
-      </w:r>
-      <w:proofErr w:type="spellStart"/>
-      <w:proofErr w:type="gramEnd"/>
-      <w:r>
-        <w:rPr>
-          <w:sz w:val="32"/>
-          <w:szCs w:val="32"/>
-        </w:rPr>
-        <w:t>trainerId</w:t>
-      </w:r>
-      <w:proofErr w:type="spellEnd"/>
-      <w:r>
-        <w:rPr>
-          <w:sz w:val="32"/>
-          <w:szCs w:val="32"/>
-        </w:rPr>
-        <w:t xml:space="preserve">, </w:t>
-      </w:r>
-      <w:proofErr w:type="spellStart"/>
-      <w:r>
-        <w:rPr>
-          <w:sz w:val="32"/>
-          <w:szCs w:val="32"/>
-        </w:rPr>
-        <w:t>lname</w:t>
-      </w:r>
-      <w:proofErr w:type="spellEnd"/>
-      <w:r>
-        <w:rPr>
-          <w:sz w:val="32"/>
-          <w:szCs w:val="32"/>
-        </w:rPr>
-        <w:t xml:space="preserve">, </w:t>
-      </w:r>
-      <w:proofErr w:type="spellStart"/>
-      <w:r>
-        <w:rPr>
-          <w:sz w:val="32"/>
-          <w:szCs w:val="32"/>
-        </w:rPr>
-        <w:t>fname</w:t>
-      </w:r>
-      <w:proofErr w:type="spellEnd"/>
-      <w:r>
-        <w:rPr>
-          <w:sz w:val="32"/>
-          <w:szCs w:val="32"/>
-        </w:rPr>
-        <w:t xml:space="preserve">, </w:t>
-      </w:r>
-      <w:proofErr w:type="spellStart"/>
-      <w:r>
-        <w:rPr>
-          <w:sz w:val="32"/>
-          <w:szCs w:val="32"/>
-        </w:rPr>
-        <w:t>stableId</w:t>
-      </w:r>
-      <w:proofErr w:type="spellEnd"/>
-      <w:r>
-        <w:rPr>
-          <w:sz w:val="32"/>
-          <w:szCs w:val="32"/>
-        </w:rPr>
-        <w:t>)</w:t>
-      </w:r>
-    </w:p>
-    <w:p>
-      <w:pPr>
-        <w:pStyle w:val="ListParagraph"/>
-        <w:numPr>
-          <w:ilvl w:val="0"/>
-          <w:numId w:val="2"/>
-        </w:numPr>
-        <w:spacing w:after="0"/>
-        <w:rPr>
-          <w:sz w:val="32"/>
-          <w:szCs w:val="32"/>
-        </w:rPr>
-      </w:pPr>
-      <w:proofErr w:type="gramStart"/>
-      <w:r>
-        <w:rPr>
-          <w:sz w:val="32"/>
-          <w:szCs w:val="32"/>
-        </w:rPr>
-        <w:t>Track(</w:t>
-      </w:r>
-      <w:proofErr w:type="spellStart"/>
-      <w:proofErr w:type="gramEnd"/>
-      <w:r>
-        <w:rPr>
-          <w:sz w:val="32"/>
-          <w:szCs w:val="32"/>
-        </w:rPr>
-        <w:t>trackName</w:t>
-      </w:r>
-      <w:proofErr w:type="spellEnd"/>
-      <w:r>
-        <w:rPr>
-          <w:sz w:val="32"/>
-          <w:szCs w:val="32"/>
-        </w:rPr>
-        <w:t>, location, length)</w:t>
-      </w:r>
-    </w:p>
-    <w:p>
-      <w:pPr>
-        <w:pStyle w:val="ListParagraph"/>
-        <w:numPr>
-          <w:ilvl w:val="0"/>
-          <w:numId w:val="2"/>
-        </w:numPr>
-        <w:spacing w:after="0"/>
-        <w:rPr>
-          <w:sz w:val="32"/>
-          <w:szCs w:val="32"/>
-        </w:rPr>
-      </w:pPr>
-      <w:proofErr w:type="gramStart"/>
-      <w:r>
-        <w:rPr>
-          <w:sz w:val="32"/>
-          <w:szCs w:val="32"/>
-        </w:rPr>
-        <w:t>Race(</w:t>
-      </w:r>
-      <w:proofErr w:type="spellStart"/>
-      <w:proofErr w:type="gramEnd"/>
-      <w:r>
-        <w:rPr>
-          <w:sz w:val="32"/>
-          <w:szCs w:val="32"/>
-        </w:rPr>
-        <w:t>raceId</w:t>
-      </w:r>
-      <w:proofErr w:type="spellEnd"/>
-      <w:r>
-        <w:rPr>
-          <w:sz w:val="32"/>
-          <w:szCs w:val="32"/>
-        </w:rPr>
-        <w:t xml:space="preserve">, </w:t>
-      </w:r>
-      <w:proofErr w:type="spellStart"/>
-      <w:r>
-        <w:rPr>
-          <w:sz w:val="32"/>
-          <w:szCs w:val="32"/>
-        </w:rPr>
-        <w:t>raceName</w:t>
-      </w:r>
-      <w:proofErr w:type="spellEnd"/>
-      <w:r>
-        <w:rPr>
-          <w:sz w:val="32"/>
-          <w:szCs w:val="32"/>
-        </w:rPr>
-        <w:t xml:space="preserve">, </w:t>
-      </w:r>
-      <w:proofErr w:type="spellStart"/>
-      <w:r>
-        <w:rPr>
-          <w:sz w:val="32"/>
-          <w:szCs w:val="32"/>
-        </w:rPr>
-        <w:t>trackName</w:t>
-      </w:r>
-      <w:proofErr w:type="spellEnd"/>
-      <w:r>
-        <w:rPr>
-          <w:sz w:val="32"/>
-          <w:szCs w:val="32"/>
-        </w:rPr>
-        <w:t xml:space="preserve">, </w:t>
-      </w:r>
-      <w:proofErr w:type="spellStart"/>
-      <w:r>
-        <w:rPr>
-          <w:sz w:val="32"/>
-          <w:szCs w:val="32"/>
-        </w:rPr>
-        <w:t>raceDate</w:t>
-      </w:r>
-      <w:proofErr w:type="spellEnd"/>
-      <w:r>
-        <w:rPr>
-          <w:sz w:val="32"/>
-          <w:szCs w:val="32"/>
-        </w:rPr>
-        <w:t xml:space="preserve">, </w:t>
-      </w:r>
-      <w:proofErr w:type="spellStart"/>
-      <w:r>
-        <w:rPr>
-          <w:sz w:val="32"/>
-          <w:szCs w:val="32"/>
-        </w:rPr>
-        <w:t>raceTime</w:t>
-      </w:r>
-      <w:proofErr w:type="spellEnd"/>
-      <w:r>
-        <w:rPr>
-          <w:sz w:val="32"/>
-          <w:szCs w:val="32"/>
-        </w:rPr>
-        <w:t>)</w:t>
-      </w:r>
-    </w:p>
-    <w:p>
-      <w:pPr>
-        <w:pStyle w:val="ListParagraph"/>
-        <w:numPr>
-          <w:ilvl w:val="0"/>
-          <w:numId w:val="2"/>
-        </w:numPr>
-        <w:spacing w:after="0"/>
-        <w:rPr>
-          <w:sz w:val="32"/>
-          <w:szCs w:val="32"/>
-        </w:rPr>
-      </w:pPr>
-      <w:proofErr w:type="spellStart"/>
-      <w:proofErr w:type="gramStart"/>
-      <w:r>
-        <w:rPr>
-          <w:sz w:val="32"/>
-          <w:szCs w:val="32"/>
-        </w:rPr>
-        <w:t>RaceResults</w:t>
-      </w:r>
-      <w:proofErr w:type="spellEnd"/>
-      <w:r>
-        <w:rPr>
-          <w:sz w:val="32"/>
-          <w:szCs w:val="32"/>
-        </w:rPr>
-        <w:t>(</w:t>
-      </w:r>
-      <w:proofErr w:type="spellStart"/>
-      <w:proofErr w:type="gramEnd"/>
-      <w:r>
-        <w:rPr>
-          <w:sz w:val="32"/>
-          <w:szCs w:val="32"/>
-        </w:rPr>
-        <w:t>raceId</w:t>
-      </w:r>
-      <w:proofErr w:type="spellEnd"/>
-      <w:r>
-        <w:rPr>
-          <w:sz w:val="32"/>
-          <w:szCs w:val="32"/>
-        </w:rPr>
-        <w:t xml:space="preserve">, </w:t>
-      </w:r>
-      <w:proofErr w:type="spellStart"/>
-      <w:r>
-        <w:rPr>
-          <w:sz w:val="32"/>
-          <w:szCs w:val="32"/>
-        </w:rPr>
-        <w:t>horseId</w:t>
-      </w:r>
-      <w:proofErr w:type="spellEnd"/>
-      <w:r>
-        <w:rPr>
-          <w:sz w:val="32"/>
-          <w:szCs w:val="32"/>
-        </w:rPr>
-        <w:t>, results, prize)</w:t>
-      </w:r>
-    </w:p>
-    <w:p>
-      <w:pPr>
-        <w:spacing w:after="0"/>
-        <w:rPr>
-          <w:sz w:val="32"/>
-          <w:szCs w:val="32"/>
-        </w:rPr>
-      </w:pPr>
-    </w:p>
-    <w:p>
-      <w:pPr>
-        <w:spacing w:after="0"/>
-        <w:rPr>
-          <w:sz w:val="32"/>
-          <w:szCs w:val="32"/>
-        </w:rPr>
-      </w:pPr>
-      <w:r>
-        <w:rPr>
-          <w:sz w:val="32"/>
-          <w:szCs w:val="32"/>
-        </w:rPr>
-        <w:t>we</w:t>
-      </w:r>
-      <w:r>
-        <w:rPr>
-          <w:sz w:val="32"/>
-          <w:szCs w:val="32"/>
-        </w:rPr>
-        <w:t xml:space="preserve"> also added an extra table called </w:t>
-      </w:r>
-      <w:proofErr w:type="spellStart"/>
-      <w:r>
-        <w:rPr>
-          <w:sz w:val="32"/>
-          <w:szCs w:val="32"/>
-        </w:rPr>
-        <w:t>old_info</w:t>
-      </w:r>
-      <w:proofErr w:type="spellEnd"/>
-      <w:r>
-        <w:rPr>
-          <w:sz w:val="32"/>
-          <w:szCs w:val="32"/>
-        </w:rPr>
-        <w:t xml:space="preserve"> to store horse details whenever a horse is deleted (for the trigger requirement).</w:t>
-      </w:r>
-    </w:p>
-    <w:p>
-      <w:pPr>
-        <w:spacing w:after="0"/>
-        <w:rPr>
-          <w:sz w:val="32"/>
-          <w:szCs w:val="32"/>
-        </w:rPr>
-      </w:pPr>
-    </w:p>
-    <w:p>
-      <w:pPr>
-        <w:spacing w:after="0"/>
-        <w:rPr>
-          <w:sz w:val="32"/>
-          <w:szCs w:val="32"/>
-        </w:rPr>
-      </w:pPr>
-    </w:p>
-    <w:p>
-      <w:pPr>
-        <w:spacing w:after="0"/>
-        <w:rPr>
-          <w:sz w:val="32"/>
-          <w:szCs w:val="32"/>
-        </w:rPr>
-      </w:pPr>
-    </w:p>
-    <w:p>
-      <w:pPr>
-        <w:spacing w:after="0"/>
-        <w:rPr>
-          <w:sz w:val="32"/>
-          <w:szCs w:val="32"/>
-        </w:rPr>
-      </w:pPr>
-    </w:p>
-    <w:p>
-      <w:pPr>
-        <w:spacing w:after="0"/>
-        <w:rPr>
-          <w:sz w:val="32"/>
-          <w:szCs w:val="32"/>
-        </w:rPr>
-      </w:pPr>
-    </w:p>
-    <w:p>
-      <w:pPr>
-        <w:spacing w:after="0"/>
-        <w:rPr>
-          <w:sz w:val="32"/>
-          <w:szCs w:val="32"/>
-        </w:rPr>
-      </w:pPr>
-    </w:p>
-    <w:p>
-      <w:pPr>
-        <w:spacing w:after="0"/>
-        <w:rPr>
-          <w:sz w:val="32"/>
-          <w:szCs w:val="32"/>
-        </w:rPr>
-      </w:pPr>
-    </w:p>
-    <w:p>
-      <w:pPr>
-        <w:spacing w:after="0"/>
-        <w:rPr>
-          <w:sz w:val="32"/>
-          <w:szCs w:val="32"/>
-        </w:rPr>
-      </w:pPr>
-    </w:p>
-    <w:p>
-      <w:pPr>
-        <w:spacing w:after="0"/>
-        <w:rPr>
-          <w:sz w:val="32"/>
-          <w:szCs w:val="32"/>
-        </w:rPr>
-      </w:pPr>
-    </w:p>
-    <w:p>
-      <w:pPr>
-        <w:spacing w:after="0"/>
-        <w:rPr>
-          <w:sz w:val="32"/>
-          <w:szCs w:val="32"/>
-        </w:rPr>
-      </w:pPr>
-    </w:p>
-    <w:p>
-      <w:pPr>
-        <w:spacing w:after="0"/>
-        <w:rPr>
-          <w:sz w:val="32"/>
-          <w:szCs w:val="32"/>
-        </w:rPr>
-      </w:pPr>
-    </w:p>
-    <w:p>
-      <w:pPr>
-        <w:spacing w:after="0"/>
-        <w:rPr>
-          <w:sz w:val="32"/>
-          <w:szCs w:val="32"/>
-        </w:rPr>
-      </w:pPr>
-    </w:p>
-    <w:p>
-      <w:pPr>
-        <w:spacing w:after="0"/>
+      <w:r>
+        <w:rPr>
+          <w:sz w:val="32"/>
+          <w:szCs w:val="32"/>
+        </w:rPr>
+        <w:t>Connection handling – made sure every function closes its connection properly.</w:t>
+      </w:r>
+    </w:p>
+    <w:p>
+      <w:pPr>
+        <w:spacing w:after="0"/>
+        <w:ind w:left="360"/>
         <w:rPr>
           <w:sz w:val="32"/>
           <w:szCs w:val="32"/>
@@ -2324,10 +1613,12 @@
       <w:pPr>
         <w:pStyle w:val="Heading1"/>
       </w:pPr>
-      <w:bookmarkStart w:id="3" w:name="_Toc213095734"/>
-      <w:r>
-        <w:lastRenderedPageBreak/>
-        <w:t>4. System Overview</w:t>
+      <w:bookmarkStart w:id="3" w:name="_Toc213098675"/>
+      <w:r>
+        <w:t xml:space="preserve">4. </w:t>
+      </w:r>
+      <w:r>
+        <w:t>Functionality Implemented</w:t>
       </w:r>
       <w:bookmarkEnd w:id="3"/>
     </w:p>
@@ -2417,7 +1708,7 @@
       <w:pPr>
         <w:pStyle w:val="Heading2"/>
       </w:pPr>
-      <w:bookmarkStart w:id="4" w:name="_Toc213095735"/>
+      <w:bookmarkStart w:id="4" w:name="_Toc213098676"/>
       <w:r>
         <w:t>Admin Features</w:t>
       </w:r>
@@ -2560,6 +1851,17 @@
     </w:p>
     <w:p>
       <w:pPr>
+        <w:spacing w:after="0"/>
+        <w:rPr>
+          <w:b/>
+          <w:bCs/>
+          <w:sz w:val="32"/>
+          <w:szCs w:val="32"/>
+        </w:rPr>
+      </w:pPr>
+    </w:p>
+    <w:p>
+      <w:pPr>
         <w:pStyle w:val="ListParagraph"/>
         <w:numPr>
           <w:ilvl w:val="0"/>
@@ -2580,6 +1882,7 @@
           <w:sz w:val="32"/>
           <w:szCs w:val="32"/>
         </w:rPr>
+        <w:lastRenderedPageBreak/>
         <w:t>Move a horse to another stable</w:t>
       </w:r>
     </w:p>
@@ -2596,7 +1899,37 @@
           <w:sz w:val="32"/>
           <w:szCs w:val="32"/>
         </w:rPr>
-        <w:t> Given a horse ID and new stable ID, the program updates the horse’s stable after checking that both IDs exist.</w:t>
+        <w:t xml:space="preserve"> Given a horse ID and new stable ID, the program updates </w:t>
+      </w:r>
+      <w:proofErr w:type="gramStart"/>
+      <w:r>
+        <w:rPr>
+          <w:sz w:val="32"/>
+          <w:szCs w:val="32"/>
+        </w:rPr>
+        <w:t xml:space="preserve">the </w:t>
+      </w:r>
+      <w:r>
+        <w:rPr>
+          <w:sz w:val="32"/>
+          <w:szCs w:val="32"/>
+        </w:rPr>
+        <w:t xml:space="preserve"> </w:t>
+      </w:r>
+      <w:r>
+        <w:rPr>
+          <w:sz w:val="32"/>
+          <w:szCs w:val="32"/>
+        </w:rPr>
+        <w:t>horse’s</w:t>
+      </w:r>
+      <w:proofErr w:type="gramEnd"/>
+      <w:r>
+        <w:rPr>
+          <w:sz w:val="32"/>
+          <w:szCs w:val="32"/>
+        </w:rPr>
+        <w:t xml:space="preserve"> stable after checking that both IDs exist.</w:t>
       </w:r>
     </w:p>
     <w:p>
@@ -2729,9 +2062,8 @@
       <w:pPr>
         <w:pStyle w:val="Heading2"/>
       </w:pPr>
-      <w:bookmarkStart w:id="5" w:name="_Toc213095736"/>
-      <w:r>
-        <w:lastRenderedPageBreak/>
+      <w:bookmarkStart w:id="5" w:name="_Toc213098677"/>
+      <w:r>
         <w:t>Guest Features</w:t>
       </w:r>
       <w:r>
@@ -2998,92 +2330,10 @@
     </w:p>
     <w:p>
       <w:pPr>
-        <w:spacing w:after="0"/>
-        <w:rPr>
-          <w:sz w:val="32"/>
-          <w:szCs w:val="32"/>
-        </w:rPr>
-      </w:pPr>
-    </w:p>
-    <w:p>
-      <w:pPr>
-        <w:spacing w:after="0"/>
-        <w:rPr>
-          <w:sz w:val="32"/>
-          <w:szCs w:val="32"/>
-        </w:rPr>
-      </w:pPr>
-    </w:p>
-    <w:p>
-      <w:pPr>
-        <w:spacing w:after="0"/>
-        <w:rPr>
-          <w:sz w:val="32"/>
-          <w:szCs w:val="32"/>
-        </w:rPr>
-      </w:pPr>
-    </w:p>
-    <w:p>
-      <w:pPr>
-        <w:spacing w:after="0"/>
-        <w:rPr>
-          <w:sz w:val="32"/>
-          <w:szCs w:val="32"/>
-        </w:rPr>
-      </w:pPr>
-    </w:p>
-    <w:p>
-      <w:pPr>
-        <w:spacing w:after="0"/>
-        <w:rPr>
-          <w:sz w:val="32"/>
-          <w:szCs w:val="32"/>
-        </w:rPr>
-      </w:pPr>
-    </w:p>
-    <w:p>
-      <w:pPr>
-        <w:spacing w:after="0"/>
-        <w:rPr>
-          <w:sz w:val="32"/>
-          <w:szCs w:val="32"/>
-        </w:rPr>
-      </w:pPr>
-    </w:p>
-    <w:p>
-      <w:pPr>
-        <w:spacing w:after="0"/>
-        <w:rPr>
-          <w:sz w:val="32"/>
-          <w:szCs w:val="32"/>
-        </w:rPr>
-      </w:pPr>
-    </w:p>
-    <w:p>
-      <w:pPr>
-        <w:spacing w:after="0"/>
-        <w:rPr>
-          <w:sz w:val="32"/>
-          <w:szCs w:val="32"/>
-        </w:rPr>
-      </w:pPr>
-    </w:p>
-    <w:p>
-      <w:pPr>
-        <w:spacing w:after="0"/>
-        <w:rPr>
-          <w:sz w:val="32"/>
-          <w:szCs w:val="32"/>
-        </w:rPr>
-      </w:pPr>
-    </w:p>
-    <w:p>
-      <w:pPr>
         <w:pStyle w:val="Heading1"/>
       </w:pPr>
-      <w:bookmarkStart w:id="6" w:name="_Toc213095737"/>
-      <w:r>
-        <w:lastRenderedPageBreak/>
+      <w:bookmarkStart w:id="6" w:name="_Toc213098678"/>
+      <w:r>
         <w:t>5. Extra Requirements</w:t>
       </w:r>
       <w:bookmarkEnd w:id="6"/>
@@ -3092,7 +2342,7 @@
       <w:pPr>
         <w:pStyle w:val="Heading2"/>
       </w:pPr>
-      <w:bookmarkStart w:id="7" w:name="_Toc213095738"/>
+      <w:bookmarkStart w:id="7" w:name="_Toc213098679"/>
       <w:r>
         <w:t>Stored Procedure</w:t>
       </w:r>
@@ -3471,7 +2721,7 @@
       <w:pPr>
         <w:pStyle w:val="Heading2"/>
       </w:pPr>
-      <w:bookmarkStart w:id="8" w:name="_Toc213095739"/>
+      <w:bookmarkStart w:id="8" w:name="_Toc213098680"/>
       <w:r>
         <w:t>Trigger</w:t>
       </w:r>
@@ -3960,166 +3210,66 @@
     </w:p>
     <w:p>
       <w:pPr>
-        <w:spacing w:after="0"/>
-        <w:rPr>
-          <w:sz w:val="32"/>
-          <w:szCs w:val="32"/>
-        </w:rPr>
-      </w:pPr>
-      <w:r>
-        <w:rPr>
-          <w:sz w:val="32"/>
-          <w:szCs w:val="32"/>
-        </w:rPr>
-        <w:t>.</w:t>
-      </w:r>
-    </w:p>
-    <w:p>
-      <w:pPr>
         <w:pStyle w:val="Heading1"/>
       </w:pPr>
-      <w:bookmarkStart w:id="9" w:name="_Toc213095740"/>
-      <w:r>
-        <w:lastRenderedPageBreak/>
-        <w:t>6. Problems and Fixes</w:t>
+      <w:bookmarkStart w:id="9" w:name="_Toc213098681"/>
+      <w:r>
+        <w:t>6</w:t>
+      </w:r>
+      <w:r>
+        <w:t xml:space="preserve">. </w:t>
       </w:r>
       <w:bookmarkEnd w:id="9"/>
-    </w:p>
-    <w:p>
-      <w:pPr>
-        <w:spacing w:after="0"/>
-        <w:rPr>
-          <w:sz w:val="32"/>
-          <w:szCs w:val="32"/>
-        </w:rPr>
-      </w:pPr>
-    </w:p>
-    <w:p>
-      <w:pPr>
-        <w:spacing w:after="0"/>
-        <w:rPr>
-          <w:sz w:val="32"/>
-          <w:szCs w:val="32"/>
-        </w:rPr>
-      </w:pPr>
-      <w:r>
-        <w:rPr>
-          <w:sz w:val="32"/>
-          <w:szCs w:val="32"/>
-        </w:rPr>
-        <w:t xml:space="preserve">During development </w:t>
-      </w:r>
-      <w:r>
-        <w:rPr>
-          <w:sz w:val="32"/>
-          <w:szCs w:val="32"/>
-        </w:rPr>
-        <w:t>we</w:t>
-      </w:r>
-      <w:r>
-        <w:rPr>
-          <w:sz w:val="32"/>
-          <w:szCs w:val="32"/>
-        </w:rPr>
-        <w:t xml:space="preserve"> faced some issues:</w:t>
-      </w:r>
-    </w:p>
-    <w:p>
-      <w:pPr>
-        <w:pStyle w:val="ListParagraph"/>
-        <w:numPr>
-          <w:ilvl w:val="0"/>
-          <w:numId w:val="6"/>
-        </w:numPr>
-        <w:spacing w:after="0"/>
-        <w:rPr>
-          <w:sz w:val="32"/>
-          <w:szCs w:val="32"/>
-        </w:rPr>
-      </w:pPr>
-      <w:r>
-        <w:rPr>
-          <w:sz w:val="32"/>
-          <w:szCs w:val="32"/>
-        </w:rPr>
-        <w:t>Foreign-key errors when entering a race with a non-existent track</w:t>
-      </w:r>
-      <w:r>
-        <w:rPr>
-          <w:sz w:val="32"/>
-          <w:szCs w:val="32"/>
-        </w:rPr>
-        <w:t>,</w:t>
-      </w:r>
-      <w:r>
-        <w:rPr>
-          <w:sz w:val="32"/>
-          <w:szCs w:val="32"/>
-        </w:rPr>
-        <w:t xml:space="preserve"> fixed by checking inputs first.</w:t>
-      </w:r>
-    </w:p>
-    <w:p>
-      <w:pPr>
-        <w:pStyle w:val="ListParagraph"/>
-        <w:numPr>
-          <w:ilvl w:val="0"/>
-          <w:numId w:val="6"/>
-        </w:numPr>
-        <w:spacing w:after="0"/>
-        <w:rPr>
-          <w:sz w:val="32"/>
-          <w:szCs w:val="32"/>
-        </w:rPr>
-      </w:pPr>
-      <w:r>
-        <w:rPr>
-          <w:sz w:val="32"/>
-          <w:szCs w:val="32"/>
-        </w:rPr>
-        <w:t>Validation for wrong dates and IDs was added.</w:t>
-      </w:r>
-    </w:p>
-    <w:p>
-      <w:pPr>
-        <w:pStyle w:val="ListParagraph"/>
-        <w:numPr>
-          <w:ilvl w:val="0"/>
-          <w:numId w:val="6"/>
-        </w:numPr>
-        <w:spacing w:after="0"/>
-        <w:rPr>
-          <w:sz w:val="32"/>
-          <w:szCs w:val="32"/>
-        </w:rPr>
-      </w:pPr>
-      <w:r>
-        <w:rPr>
-          <w:sz w:val="32"/>
-          <w:szCs w:val="32"/>
-        </w:rPr>
-        <w:t>GUI errors – handled with simple error messages to the user.</w:t>
-      </w:r>
-    </w:p>
-    <w:p>
-      <w:pPr>
-        <w:pStyle w:val="ListParagraph"/>
-        <w:numPr>
-          <w:ilvl w:val="0"/>
-          <w:numId w:val="6"/>
-        </w:numPr>
-        <w:spacing w:after="0"/>
-        <w:rPr>
-          <w:sz w:val="32"/>
-          <w:szCs w:val="32"/>
-        </w:rPr>
-      </w:pPr>
-      <w:r>
-        <w:rPr>
-          <w:sz w:val="32"/>
-          <w:szCs w:val="32"/>
-        </w:rPr>
-        <w:t>Connection handling – made sure every function closes its connection properly.</w:t>
+      <w:r>
+        <w:t>Work Done by Each Member</w:t>
+      </w:r>
+    </w:p>
+    <w:p>
+      <w:pPr>
+        <w:spacing w:after="0"/>
+        <w:rPr>
+          <w:sz w:val="32"/>
+          <w:szCs w:val="32"/>
+        </w:rPr>
+      </w:pPr>
+      <w:r>
+        <w:rPr>
+          <w:sz w:val="32"/>
+          <w:szCs w:val="32"/>
+        </w:rPr>
+        <w:t>Feras Alharbi:</w:t>
+      </w:r>
+    </w:p>
+    <w:p>
+      <w:pPr>
+        <w:spacing w:after="0"/>
+        <w:rPr>
+          <w:sz w:val="32"/>
+          <w:szCs w:val="32"/>
+        </w:rPr>
+      </w:pPr>
+    </w:p>
+    <w:p>
+      <w:pPr>
+        <w:spacing w:after="0"/>
+        <w:rPr>
+          <w:sz w:val="32"/>
+          <w:szCs w:val="32"/>
+        </w:rPr>
+      </w:pPr>
+      <w:r>
+        <w:rPr>
+          <w:sz w:val="32"/>
+          <w:szCs w:val="32"/>
+        </w:rPr>
+        <w:t>Bader Albarjas</w:t>
+      </w:r>
+      <w:r>
+        <w:rPr>
+          <w:sz w:val="32"/>
+          <w:szCs w:val="32"/>
+        </w:rPr>
+        <w:t>:</w:t>
       </w:r>
     </w:p>
     <w:p>
@@ -4135,179 +3285,17 @@
       <w:pPr>
         <w:pStyle w:val="Heading1"/>
       </w:pPr>
-      <w:bookmarkStart w:id="10" w:name="_Toc213095741"/>
-      <w:r>
-        <w:t>7. User Guide</w:t>
-      </w:r>
-      <w:bookmarkEnd w:id="10"/>
-    </w:p>
-    <w:p>
-      <w:pPr>
-        <w:spacing w:after="0"/>
-        <w:rPr>
-          <w:sz w:val="32"/>
-          <w:szCs w:val="32"/>
-        </w:rPr>
-      </w:pPr>
-    </w:p>
-    <w:p>
-      <w:pPr>
-        <w:spacing w:after="0"/>
-        <w:rPr>
-          <w:sz w:val="32"/>
-          <w:szCs w:val="32"/>
-        </w:rPr>
-      </w:pPr>
-      <w:r>
-        <w:rPr>
-          <w:sz w:val="32"/>
-          <w:szCs w:val="32"/>
-        </w:rPr>
-        <w:t>When the program starts, you see a window with a side menu.</w:t>
-      </w:r>
-    </w:p>
-    <w:p>
-      <w:pPr>
-        <w:spacing w:after="0"/>
-        <w:rPr>
-          <w:sz w:val="32"/>
-          <w:szCs w:val="32"/>
-        </w:rPr>
-      </w:pPr>
-      <w:r>
-        <w:rPr>
-          <w:sz w:val="32"/>
-          <w:szCs w:val="32"/>
-        </w:rPr>
-        <w:t>Admin Panel</w:t>
-      </w:r>
-      <w:r>
-        <w:rPr>
-          <w:sz w:val="32"/>
-          <w:szCs w:val="32"/>
-        </w:rPr>
-        <w:t>:</w:t>
-      </w:r>
-      <w:r>
-        <w:rPr>
-          <w:sz w:val="32"/>
-          <w:szCs w:val="32"/>
-        </w:rPr>
-        <w:t xml:space="preserve"> buttons for adding races, moving horses, deleting owners, and adding trainers.</w:t>
-      </w:r>
-    </w:p>
-    <w:p>
-      <w:pPr>
-        <w:spacing w:after="0"/>
-        <w:rPr>
-          <w:sz w:val="32"/>
-          <w:szCs w:val="32"/>
-        </w:rPr>
-      </w:pPr>
-      <w:r>
-        <w:rPr>
-          <w:sz w:val="32"/>
-          <w:szCs w:val="32"/>
-        </w:rPr>
-        <w:t>Guest Pane</w:t>
-      </w:r>
-      <w:r>
-        <w:rPr>
-          <w:sz w:val="32"/>
-          <w:szCs w:val="32"/>
-        </w:rPr>
-        <w:t>:</w:t>
-      </w:r>
-      <w:r>
-        <w:rPr>
-          <w:sz w:val="32"/>
-          <w:szCs w:val="32"/>
-        </w:rPr>
-        <w:t xml:space="preserve"> buttons for viewing the four queries.</w:t>
-      </w:r>
-    </w:p>
-    <w:p>
-      <w:pPr>
-        <w:spacing w:after="0"/>
-        <w:rPr>
-          <w:sz w:val="32"/>
-          <w:szCs w:val="32"/>
-        </w:rPr>
-      </w:pPr>
-      <w:r>
-        <w:rPr>
-          <w:sz w:val="32"/>
-          <w:szCs w:val="32"/>
-        </w:rPr>
-        <w:t>All results appear in a table view with scrollbars.</w:t>
-      </w:r>
-    </w:p>
-    <w:p>
-      <w:pPr>
-        <w:spacing w:after="0"/>
-        <w:rPr>
-          <w:sz w:val="32"/>
-          <w:szCs w:val="32"/>
-        </w:rPr>
-      </w:pPr>
-    </w:p>
-    <w:p>
-      <w:pPr>
-        <w:pStyle w:val="Heading1"/>
-      </w:pPr>
-      <w:bookmarkStart w:id="11" w:name="_Toc213095742"/>
-      <w:r>
-        <w:t>8. Conclusion</w:t>
-      </w:r>
-      <w:bookmarkEnd w:id="11"/>
-    </w:p>
-    <w:p>
-      <w:pPr>
-        <w:spacing w:after="0"/>
-        <w:rPr>
-          <w:sz w:val="32"/>
-          <w:szCs w:val="32"/>
-        </w:rPr>
-      </w:pPr>
-    </w:p>
-    <w:p>
-      <w:pPr>
-        <w:spacing w:after="0"/>
-        <w:rPr>
-          <w:sz w:val="32"/>
-          <w:szCs w:val="32"/>
-        </w:rPr>
-      </w:pPr>
-      <w:r>
-        <w:rPr>
-          <w:sz w:val="32"/>
-          <w:szCs w:val="32"/>
-        </w:rPr>
-        <w:t>The system connects a real MySQL database to a Python interface, uses stored procedures and triggers, and provides all admin and guest functions as requested.</w:t>
-      </w:r>
-    </w:p>
-    <w:p>
-      <w:pPr>
-        <w:spacing w:after="0"/>
-        <w:rPr>
-          <w:sz w:val="32"/>
-          <w:szCs w:val="32"/>
-        </w:rPr>
-      </w:pPr>
-      <w:r>
-        <w:rPr>
-          <w:sz w:val="32"/>
-          <w:szCs w:val="32"/>
-        </w:rPr>
-        <w:t>The</w:t>
-      </w:r>
-      <w:r>
-        <w:rPr>
-          <w:sz w:val="32"/>
-          <w:szCs w:val="32"/>
-        </w:rPr>
-        <w:t xml:space="preserve"> project shows how database concepts can be used in real applications.</w:t>
-      </w:r>
+      <w:r>
+        <w:t>Appendix A</w:t>
+      </w:r>
+    </w:p>
+    <w:p>
+      <w:pPr>
+        <w:rPr>
+          <w:sz w:val="32"/>
+          <w:szCs w:val="32"/>
+        </w:rPr>
+      </w:pPr>
     </w:p>
     <w:sectPr>
       <w:pgSz w:w="11906" w:h="16838"/>
@@ -6156,6 +5144,26 @@
 </a:theme>
 </file>
 
+<file path=word/webextensions/taskpanes.xml><?xml version="1.0" encoding="utf-8"?>
+<wetp:taskpanes xmlns:wetp="http://schemas.microsoft.com/office/webextensions/taskpanes/2010/11">
+  <wetp:taskpane dockstate="right" visibility="0" width="350" row="1">
+    <wetp:webextensionref xmlns:r="http://schemas.openxmlformats.org/officeDocument/2006/relationships" r:id="rId1"/>
+  </wetp:taskpane>
+</wetp:taskpanes>
+</file>
+
+<file path=word/webextensions/webextension1.xml><?xml version="1.0" encoding="utf-8"?>
+<we:webextension xmlns:we="http://schemas.microsoft.com/office/webextensions/webextension/2010/11" id="{50058755-C549-4D63-8DA0-A36DD9D03818}">
+  <we:reference id="cec2c794-cfc7-4347-a54b-1ced872b6768" version="1.0.0.12" store="EXCatalog" storeType="EXCatalog"/>
+  <we:alternateReferences>
+    <we:reference id="WA200005502" version="1.0.0.12" store="en-US" storeType="OMEX"/>
+  </we:alternateReferences>
+  <we:properties/>
+  <we:bindings/>
+  <we:snapshot xmlns:r="http://schemas.openxmlformats.org/officeDocument/2006/relationships"/>
+</we:webextension>
+</file>
+
 <file path=customXml/item1.xml><?xml version="1.0" encoding="utf-8"?>
 <b:Sources xmlns:b="http://schemas.openxmlformats.org/officeDocument/2006/bibliography" xmlns="http://schemas.openxmlformats.org/officeDocument/2006/bibliography" SelectedStyle="\APASixthEditionOfficeOnline.xsl" StyleName="APA" Version="6"/>
 </file>

--- a/ICS Project Report.docx
+++ b/ICS Project Report.docx
@@ -490,7 +490,7 @@
             <w:rPr>
               <w:rFonts w:eastAsiaTheme="minorEastAsia"/>
               <w:noProof/>
-              <w:lang w:eastAsia="en-GB"/>
+              <w:lang w:val="en-US"/>
             </w:rPr>
           </w:pPr>
           <w:r>
@@ -511,7 +511,7 @@
             </w:rPr>
             <w:fldChar w:fldCharType="separate"/>
           </w:r>
-          <w:hyperlink w:anchor="_Toc213102118" w:history="1">
+          <w:hyperlink w:anchor="_Toc213103478" w:history="1">
             <w:r>
               <w:rPr>
                 <w:rStyle w:val="Hyperlink"/>
@@ -539,7 +539,7 @@
                 <w:noProof/>
                 <w:webHidden/>
               </w:rPr>
-              <w:instrText xml:space="preserve"> PAGEREF _Toc213102118 \h </w:instrText>
+              <w:instrText xml:space="preserve"> PAGEREF _Toc213103478 \h </w:instrText>
             </w:r>
             <w:r>
               <w:rPr>
@@ -579,10 +579,10 @@
             <w:rPr>
               <w:rFonts w:eastAsiaTheme="minorEastAsia"/>
               <w:noProof/>
-              <w:lang w:eastAsia="en-GB"/>
+              <w:lang w:val="en-US"/>
             </w:rPr>
           </w:pPr>
-          <w:hyperlink w:anchor="_Toc213102119" w:history="1">
+          <w:hyperlink w:anchor="_Toc213103479" w:history="1">
             <w:r>
               <w:rPr>
                 <w:rStyle w:val="Hyperlink"/>
@@ -610,7 +610,7 @@
                 <w:noProof/>
                 <w:webHidden/>
               </w:rPr>
-              <w:instrText xml:space="preserve"> PAGEREF _Toc213102119 \h </w:instrText>
+              <w:instrText xml:space="preserve"> PAGEREF _Toc213103479 \h </w:instrText>
             </w:r>
             <w:r>
               <w:rPr>
@@ -650,10 +650,10 @@
             <w:rPr>
               <w:rFonts w:eastAsiaTheme="minorEastAsia"/>
               <w:noProof/>
-              <w:lang w:eastAsia="en-GB"/>
+              <w:lang w:val="en-US"/>
             </w:rPr>
           </w:pPr>
-          <w:hyperlink w:anchor="_Toc213102120" w:history="1">
+          <w:hyperlink w:anchor="_Toc213103480" w:history="1">
             <w:r>
               <w:rPr>
                 <w:rStyle w:val="Hyperlink"/>
@@ -681,7 +681,7 @@
                 <w:noProof/>
                 <w:webHidden/>
               </w:rPr>
-              <w:instrText xml:space="preserve"> PAGEREF _Toc213102120 \h </w:instrText>
+              <w:instrText xml:space="preserve"> PAGEREF _Toc213103480 \h </w:instrText>
             </w:r>
             <w:r>
               <w:rPr>
@@ -721,10 +721,10 @@
             <w:rPr>
               <w:rFonts w:eastAsiaTheme="minorEastAsia"/>
               <w:noProof/>
-              <w:lang w:eastAsia="en-GB"/>
+              <w:lang w:val="en-US"/>
             </w:rPr>
           </w:pPr>
-          <w:hyperlink w:anchor="_Toc213102121" w:history="1">
+          <w:hyperlink w:anchor="_Toc213103481" w:history="1">
             <w:r>
               <w:rPr>
                 <w:rStyle w:val="Hyperlink"/>
@@ -752,7 +752,7 @@
                 <w:noProof/>
                 <w:webHidden/>
               </w:rPr>
-              <w:instrText xml:space="preserve"> PAGEREF _Toc213102121 \h </w:instrText>
+              <w:instrText xml:space="preserve"> PAGEREF _Toc213103481 \h </w:instrText>
             </w:r>
             <w:r>
               <w:rPr>
@@ -792,10 +792,10 @@
             <w:rPr>
               <w:rFonts w:eastAsiaTheme="minorEastAsia"/>
               <w:noProof/>
-              <w:lang w:eastAsia="en-GB"/>
+              <w:lang w:val="en-US"/>
             </w:rPr>
           </w:pPr>
-          <w:hyperlink w:anchor="_Toc213102122" w:history="1">
+          <w:hyperlink w:anchor="_Toc213103482" w:history="1">
             <w:r>
               <w:rPr>
                 <w:rStyle w:val="Hyperlink"/>
@@ -823,7 +823,7 @@
                 <w:noProof/>
                 <w:webHidden/>
               </w:rPr>
-              <w:instrText xml:space="preserve"> PAGEREF _Toc213102122 \h </w:instrText>
+              <w:instrText xml:space="preserve"> PAGEREF _Toc213103482 \h </w:instrText>
             </w:r>
             <w:r>
               <w:rPr>
@@ -843,7 +843,7 @@
                 <w:noProof/>
                 <w:webHidden/>
               </w:rPr>
-              <w:t>5</w:t>
+              <w:t>4</w:t>
             </w:r>
             <w:r>
               <w:rPr>
@@ -863,10 +863,10 @@
             <w:rPr>
               <w:rFonts w:eastAsiaTheme="minorEastAsia"/>
               <w:noProof/>
-              <w:lang w:eastAsia="en-GB"/>
+              <w:lang w:val="en-US"/>
             </w:rPr>
           </w:pPr>
-          <w:hyperlink w:anchor="_Toc213102123" w:history="1">
+          <w:hyperlink w:anchor="_Toc213103483" w:history="1">
             <w:r>
               <w:rPr>
                 <w:rStyle w:val="Hyperlink"/>
@@ -894,7 +894,7 @@
                 <w:noProof/>
                 <w:webHidden/>
               </w:rPr>
-              <w:instrText xml:space="preserve"> PAGEREF _Toc213102123 \h </w:instrText>
+              <w:instrText xml:space="preserve"> PAGEREF _Toc213103483 \h </w:instrText>
             </w:r>
             <w:r>
               <w:rPr>
@@ -934,10 +934,10 @@
             <w:rPr>
               <w:rFonts w:eastAsiaTheme="minorEastAsia"/>
               <w:noProof/>
-              <w:lang w:eastAsia="en-GB"/>
+              <w:lang w:val="en-US"/>
             </w:rPr>
           </w:pPr>
-          <w:hyperlink w:anchor="_Toc213102124" w:history="1">
+          <w:hyperlink w:anchor="_Toc213103484" w:history="1">
             <w:r>
               <w:rPr>
                 <w:rStyle w:val="Hyperlink"/>
@@ -965,7 +965,7 @@
                 <w:noProof/>
                 <w:webHidden/>
               </w:rPr>
-              <w:instrText xml:space="preserve"> PAGEREF _Toc213102124 \h </w:instrText>
+              <w:instrText xml:space="preserve"> PAGEREF _Toc213103484 \h </w:instrText>
             </w:r>
             <w:r>
               <w:rPr>
@@ -1005,10 +1005,10 @@
             <w:rPr>
               <w:rFonts w:eastAsiaTheme="minorEastAsia"/>
               <w:noProof/>
-              <w:lang w:eastAsia="en-GB"/>
+              <w:lang w:val="en-US"/>
             </w:rPr>
           </w:pPr>
-          <w:hyperlink w:anchor="_Toc213102125" w:history="1">
+          <w:hyperlink w:anchor="_Toc213103485" w:history="1">
             <w:r>
               <w:rPr>
                 <w:rStyle w:val="Hyperlink"/>
@@ -1036,7 +1036,7 @@
                 <w:noProof/>
                 <w:webHidden/>
               </w:rPr>
-              <w:instrText xml:space="preserve"> PAGEREF _Toc213102125 \h </w:instrText>
+              <w:instrText xml:space="preserve"> PAGEREF _Toc213103485 \h </w:instrText>
             </w:r>
             <w:r>
               <w:rPr>
@@ -1076,10 +1076,10 @@
             <w:rPr>
               <w:rFonts w:eastAsiaTheme="minorEastAsia"/>
               <w:noProof/>
-              <w:lang w:eastAsia="en-GB"/>
+              <w:lang w:val="en-US"/>
             </w:rPr>
           </w:pPr>
-          <w:hyperlink w:anchor="_Toc213102126" w:history="1">
+          <w:hyperlink w:anchor="_Toc213103486" w:history="1">
             <w:r>
               <w:rPr>
                 <w:rStyle w:val="Hyperlink"/>
@@ -1107,7 +1107,7 @@
                 <w:noProof/>
                 <w:webHidden/>
               </w:rPr>
-              <w:instrText xml:space="preserve"> PAGEREF _Toc213102126 \h </w:instrText>
+              <w:instrText xml:space="preserve"> PAGEREF _Toc213103486 \h </w:instrText>
             </w:r>
             <w:r>
               <w:rPr>
@@ -1147,10 +1147,10 @@
             <w:rPr>
               <w:rFonts w:eastAsiaTheme="minorEastAsia"/>
               <w:noProof/>
-              <w:lang w:eastAsia="en-GB"/>
+              <w:lang w:val="en-US"/>
             </w:rPr>
           </w:pPr>
-          <w:hyperlink w:anchor="_Toc213102127" w:history="1">
+          <w:hyperlink w:anchor="_Toc213103487" w:history="1">
             <w:r>
               <w:rPr>
                 <w:rStyle w:val="Hyperlink"/>
@@ -1178,7 +1178,7 @@
                 <w:noProof/>
                 <w:webHidden/>
               </w:rPr>
-              <w:instrText xml:space="preserve"> PAGEREF _Toc213102127 \h </w:instrText>
+              <w:instrText xml:space="preserve"> PAGEREF _Toc213103487 \h </w:instrText>
             </w:r>
             <w:r>
               <w:rPr>
@@ -1218,10 +1218,10 @@
             <w:rPr>
               <w:rFonts w:eastAsiaTheme="minorEastAsia"/>
               <w:noProof/>
-              <w:lang w:eastAsia="en-GB"/>
+              <w:lang w:val="en-US"/>
             </w:rPr>
           </w:pPr>
-          <w:hyperlink w:anchor="_Toc213102128" w:history="1">
+          <w:hyperlink w:anchor="_Toc213103488" w:history="1">
             <w:r>
               <w:rPr>
                 <w:rStyle w:val="Hyperlink"/>
@@ -1249,7 +1249,7 @@
                 <w:noProof/>
                 <w:webHidden/>
               </w:rPr>
-              <w:instrText xml:space="preserve"> PAGEREF _Toc213102128 \h </w:instrText>
+              <w:instrText xml:space="preserve"> PAGEREF _Toc213103488 \h </w:instrText>
             </w:r>
             <w:r>
               <w:rPr>
@@ -1289,10 +1289,10 @@
             <w:rPr>
               <w:rFonts w:eastAsiaTheme="minorEastAsia"/>
               <w:noProof/>
-              <w:lang w:eastAsia="en-GB"/>
+              <w:lang w:val="en-US"/>
             </w:rPr>
           </w:pPr>
-          <w:hyperlink w:anchor="_Toc213102129" w:history="1">
+          <w:hyperlink w:anchor="_Toc213103489" w:history="1">
             <w:r>
               <w:rPr>
                 <w:rStyle w:val="Hyperlink"/>
@@ -1320,7 +1320,7 @@
                 <w:noProof/>
                 <w:webHidden/>
               </w:rPr>
-              <w:instrText xml:space="preserve"> PAGEREF _Toc213102129 \h </w:instrText>
+              <w:instrText xml:space="preserve"> PAGEREF _Toc213103489 \h </w:instrText>
             </w:r>
             <w:r>
               <w:rPr>
@@ -1358,10 +1358,12 @@
               <w:tab w:val="right" w:leader="dot" w:pos="9016"/>
             </w:tabs>
             <w:rPr>
+              <w:rFonts w:eastAsiaTheme="minorEastAsia"/>
               <w:noProof/>
+              <w:lang w:val="en-US"/>
             </w:rPr>
           </w:pPr>
-          <w:hyperlink w:anchor="_Toc213102130" w:history="1">
+          <w:hyperlink w:anchor="_Toc213103490" w:history="1">
             <w:r>
               <w:rPr>
                 <w:rStyle w:val="Hyperlink"/>
@@ -1389,7 +1391,7 @@
                 <w:noProof/>
                 <w:webHidden/>
               </w:rPr>
-              <w:instrText xml:space="preserve"> PAGEREF _Toc213102130 \h </w:instrText>
+              <w:instrText xml:space="preserve"> PAGEREF _Toc213103490 \h </w:instrText>
             </w:r>
             <w:r>
               <w:rPr>
@@ -1427,10 +1429,12 @@
               <w:tab w:val="right" w:leader="dot" w:pos="9016"/>
             </w:tabs>
             <w:rPr>
+              <w:rFonts w:eastAsiaTheme="minorEastAsia"/>
               <w:noProof/>
+              <w:lang w:val="en-US"/>
             </w:rPr>
           </w:pPr>
-          <w:hyperlink w:anchor="_Toc213102131" w:history="1">
+          <w:hyperlink w:anchor="_Toc213103491" w:history="1">
             <w:r>
               <w:rPr>
                 <w:rStyle w:val="Hyperlink"/>
@@ -1458,7 +1462,7 @@
                 <w:noProof/>
                 <w:webHidden/>
               </w:rPr>
-              <w:instrText xml:space="preserve"> PAGEREF _Toc213102131 \h </w:instrText>
+              <w:instrText xml:space="preserve"> PAGEREF _Toc213103491 \h </w:instrText>
             </w:r>
             <w:r>
               <w:rPr>
@@ -1496,10 +1500,12 @@
               <w:tab w:val="right" w:leader="dot" w:pos="9016"/>
             </w:tabs>
             <w:rPr>
+              <w:rFonts w:eastAsiaTheme="minorEastAsia"/>
               <w:noProof/>
+              <w:lang w:val="en-US"/>
             </w:rPr>
           </w:pPr>
-          <w:hyperlink w:anchor="_Toc213102132" w:history="1">
+          <w:hyperlink w:anchor="_Toc213103492" w:history="1">
             <w:r>
               <w:rPr>
                 <w:rStyle w:val="Hyperlink"/>
@@ -1527,7 +1533,7 @@
                 <w:noProof/>
                 <w:webHidden/>
               </w:rPr>
-              <w:instrText xml:space="preserve"> PAGEREF _Toc213102132 \h </w:instrText>
+              <w:instrText xml:space="preserve"> PAGEREF _Toc213103492 \h </w:instrText>
             </w:r>
             <w:r>
               <w:rPr>
@@ -1565,10 +1571,12 @@
               <w:tab w:val="right" w:leader="dot" w:pos="9016"/>
             </w:tabs>
             <w:rPr>
+              <w:rFonts w:eastAsiaTheme="minorEastAsia"/>
               <w:noProof/>
+              <w:lang w:val="en-US"/>
             </w:rPr>
           </w:pPr>
-          <w:hyperlink w:anchor="_Toc213102133" w:history="1">
+          <w:hyperlink w:anchor="_Toc213103493" w:history="1">
             <w:r>
               <w:rPr>
                 <w:rStyle w:val="Hyperlink"/>
@@ -1596,7 +1604,7 @@
                 <w:noProof/>
                 <w:webHidden/>
               </w:rPr>
-              <w:instrText xml:space="preserve"> PAGEREF _Toc213102133 \h </w:instrText>
+              <w:instrText xml:space="preserve"> PAGEREF _Toc213103493 \h </w:instrText>
             </w:r>
             <w:r>
               <w:rPr>
@@ -1616,7 +1624,7 @@
                 <w:noProof/>
                 <w:webHidden/>
               </w:rPr>
-              <w:t>9</w:t>
+              <w:t>8</w:t>
             </w:r>
             <w:r>
               <w:rPr>
@@ -1636,10 +1644,10 @@
             <w:rPr>
               <w:rFonts w:eastAsiaTheme="minorEastAsia"/>
               <w:noProof/>
-              <w:lang w:eastAsia="en-GB"/>
+              <w:lang w:val="en-US"/>
             </w:rPr>
           </w:pPr>
-          <w:hyperlink w:anchor="_Toc213102134" w:history="1">
+          <w:hyperlink w:anchor="_Toc213103494" w:history="1">
             <w:r>
               <w:rPr>
                 <w:rStyle w:val="Hyperlink"/>
@@ -1667,7 +1675,7 @@
                 <w:noProof/>
                 <w:webHidden/>
               </w:rPr>
-              <w:instrText xml:space="preserve"> PAGEREF _Toc213102134 \h </w:instrText>
+              <w:instrText xml:space="preserve"> PAGEREF _Toc213103494 \h </w:instrText>
             </w:r>
             <w:r>
               <w:rPr>
@@ -1705,10 +1713,12 @@
               <w:tab w:val="right" w:leader="dot" w:pos="9016"/>
             </w:tabs>
             <w:rPr>
+              <w:rFonts w:eastAsiaTheme="minorEastAsia"/>
               <w:noProof/>
+              <w:lang w:val="en-US"/>
             </w:rPr>
           </w:pPr>
-          <w:hyperlink w:anchor="_Toc213102135" w:history="1">
+          <w:hyperlink w:anchor="_Toc213103495" w:history="1">
             <w:r>
               <w:rPr>
                 <w:rStyle w:val="Hyperlink"/>
@@ -1736,7 +1746,7 @@
                 <w:noProof/>
                 <w:webHidden/>
               </w:rPr>
-              <w:instrText xml:space="preserve"> PAGEREF _Toc213102135 \h </w:instrText>
+              <w:instrText xml:space="preserve"> PAGEREF _Toc213103495 \h </w:instrText>
             </w:r>
             <w:r>
               <w:rPr>
@@ -1774,10 +1784,12 @@
               <w:tab w:val="right" w:leader="dot" w:pos="9016"/>
             </w:tabs>
             <w:rPr>
+              <w:rFonts w:eastAsiaTheme="minorEastAsia"/>
               <w:noProof/>
+              <w:lang w:val="en-US"/>
             </w:rPr>
           </w:pPr>
-          <w:hyperlink w:anchor="_Toc213102136" w:history="1">
+          <w:hyperlink w:anchor="_Toc213103496" w:history="1">
             <w:r>
               <w:rPr>
                 <w:rStyle w:val="Hyperlink"/>
@@ -1805,7 +1817,7 @@
                 <w:noProof/>
                 <w:webHidden/>
               </w:rPr>
-              <w:instrText xml:space="preserve"> PAGEREF _Toc213102136 \h </w:instrText>
+              <w:instrText xml:space="preserve"> PAGEREF _Toc213103496 \h </w:instrText>
             </w:r>
             <w:r>
               <w:rPr>
@@ -1843,10 +1855,12 @@
               <w:tab w:val="right" w:leader="dot" w:pos="9016"/>
             </w:tabs>
             <w:rPr>
+              <w:rFonts w:eastAsiaTheme="minorEastAsia"/>
               <w:noProof/>
+              <w:lang w:val="en-US"/>
             </w:rPr>
           </w:pPr>
-          <w:hyperlink w:anchor="_Toc213102137" w:history="1">
+          <w:hyperlink w:anchor="_Toc213103497" w:history="1">
             <w:r>
               <w:rPr>
                 <w:rStyle w:val="Hyperlink"/>
@@ -1874,7 +1888,7 @@
                 <w:noProof/>
                 <w:webHidden/>
               </w:rPr>
-              <w:instrText xml:space="preserve"> PAGEREF _Toc213102137 \h </w:instrText>
+              <w:instrText xml:space="preserve"> PAGEREF _Toc213103497 \h </w:instrText>
             </w:r>
             <w:r>
               <w:rPr>
@@ -1894,7 +1908,7 @@
                 <w:noProof/>
                 <w:webHidden/>
               </w:rPr>
-              <w:t>10</w:t>
+              <w:t>9</w:t>
             </w:r>
             <w:r>
               <w:rPr>
@@ -1912,10 +1926,12 @@
               <w:tab w:val="right" w:leader="dot" w:pos="9016"/>
             </w:tabs>
             <w:rPr>
+              <w:rFonts w:eastAsiaTheme="minorEastAsia"/>
               <w:noProof/>
+              <w:lang w:val="en-US"/>
             </w:rPr>
           </w:pPr>
-          <w:hyperlink w:anchor="_Toc213102138" w:history="1">
+          <w:hyperlink w:anchor="_Toc213103498" w:history="1">
             <w:r>
               <w:rPr>
                 <w:rStyle w:val="Hyperlink"/>
@@ -1943,7 +1959,7 @@
                 <w:noProof/>
                 <w:webHidden/>
               </w:rPr>
-              <w:instrText xml:space="preserve"> PAGEREF _Toc213102138 \h </w:instrText>
+              <w:instrText xml:space="preserve"> PAGEREF _Toc213103498 \h </w:instrText>
             </w:r>
             <w:r>
               <w:rPr>
@@ -1983,10 +1999,10 @@
             <w:rPr>
               <w:rFonts w:eastAsiaTheme="minorEastAsia"/>
               <w:noProof/>
-              <w:lang w:eastAsia="en-GB"/>
+              <w:lang w:val="en-US"/>
             </w:rPr>
           </w:pPr>
-          <w:hyperlink w:anchor="_Toc213102139" w:history="1">
+          <w:hyperlink w:anchor="_Toc213103499" w:history="1">
             <w:r>
               <w:rPr>
                 <w:rStyle w:val="Hyperlink"/>
@@ -2014,7 +2030,7 @@
                 <w:noProof/>
                 <w:webHidden/>
               </w:rPr>
-              <w:instrText xml:space="preserve"> PAGEREF _Toc213102139 \h </w:instrText>
+              <w:instrText xml:space="preserve"> PAGEREF _Toc213103499 \h </w:instrText>
             </w:r>
             <w:r>
               <w:rPr>
@@ -2054,10 +2070,10 @@
             <w:rPr>
               <w:rFonts w:eastAsiaTheme="minorEastAsia"/>
               <w:noProof/>
-              <w:lang w:eastAsia="en-GB"/>
+              <w:lang w:val="en-US"/>
             </w:rPr>
           </w:pPr>
-          <w:hyperlink w:anchor="_Toc213102140" w:history="1">
+          <w:hyperlink w:anchor="_Toc213103500" w:history="1">
             <w:r>
               <w:rPr>
                 <w:rStyle w:val="Hyperlink"/>
@@ -2085,7 +2101,7 @@
                 <w:noProof/>
                 <w:webHidden/>
               </w:rPr>
-              <w:instrText xml:space="preserve"> PAGEREF _Toc213102140 \h </w:instrText>
+              <w:instrText xml:space="preserve"> PAGEREF _Toc213103500 \h </w:instrText>
             </w:r>
             <w:r>
               <w:rPr>
@@ -2105,7 +2121,7 @@
                 <w:noProof/>
                 <w:webHidden/>
               </w:rPr>
-              <w:t>11</w:t>
+              <w:t>10</w:t>
             </w:r>
             <w:r>
               <w:rPr>
@@ -2125,10 +2141,10 @@
             <w:rPr>
               <w:rFonts w:eastAsiaTheme="minorEastAsia"/>
               <w:noProof/>
-              <w:lang w:eastAsia="en-GB"/>
+              <w:lang w:val="en-US"/>
             </w:rPr>
           </w:pPr>
-          <w:hyperlink w:anchor="_Toc213102141" w:history="1">
+          <w:hyperlink w:anchor="_Toc213103501" w:history="1">
             <w:r>
               <w:rPr>
                 <w:rStyle w:val="Hyperlink"/>
@@ -2156,7 +2172,7 @@
                 <w:noProof/>
                 <w:webHidden/>
               </w:rPr>
-              <w:instrText xml:space="preserve"> PAGEREF _Toc213102141 \h </w:instrText>
+              <w:instrText xml:space="preserve"> PAGEREF _Toc213103501 \h </w:instrText>
             </w:r>
             <w:r>
               <w:rPr>
@@ -2196,17 +2212,17 @@
             <w:rPr>
               <w:rFonts w:eastAsiaTheme="minorEastAsia"/>
               <w:noProof/>
-              <w:lang w:eastAsia="en-GB"/>
+              <w:lang w:val="en-US"/>
             </w:rPr>
           </w:pPr>
-          <w:hyperlink w:anchor="_Toc213102142" w:history="1">
+          <w:hyperlink w:anchor="_Toc213103502" w:history="1">
             <w:r>
               <w:rPr>
                 <w:rStyle w:val="Hyperlink"/>
                 <w:rFonts w:asciiTheme="minorBidi" w:hAnsiTheme="minorBidi"/>
                 <w:noProof/>
               </w:rPr>
-              <w:t>8. Problems and Fixes</w:t>
+              <w:t>8. User Guide</w:t>
             </w:r>
             <w:r>
               <w:rPr>
@@ -2227,7 +2243,7 @@
                 <w:noProof/>
                 <w:webHidden/>
               </w:rPr>
-              <w:instrText xml:space="preserve"> PAGEREF _Toc213102142 \h </w:instrText>
+              <w:instrText xml:space="preserve"> PAGEREF _Toc213103502 \h </w:instrText>
             </w:r>
             <w:r>
               <w:rPr>
@@ -2247,7 +2263,7 @@
                 <w:noProof/>
                 <w:webHidden/>
               </w:rPr>
-              <w:t>11</w:t>
+              <w:t>12</w:t>
             </w:r>
             <w:r>
               <w:rPr>
@@ -2267,17 +2283,17 @@
             <w:rPr>
               <w:rFonts w:eastAsiaTheme="minorEastAsia"/>
               <w:noProof/>
-              <w:lang w:eastAsia="en-GB"/>
+              <w:lang w:val="en-US"/>
             </w:rPr>
           </w:pPr>
-          <w:hyperlink w:anchor="_Toc213102143" w:history="1">
+          <w:hyperlink w:anchor="_Toc213103503" w:history="1">
             <w:r>
               <w:rPr>
                 <w:rStyle w:val="Hyperlink"/>
                 <w:rFonts w:asciiTheme="minorBidi" w:hAnsiTheme="minorBidi"/>
                 <w:noProof/>
               </w:rPr>
-              <w:t>9. User Guide</w:t>
+              <w:t>9. Conclusion</w:t>
             </w:r>
             <w:r>
               <w:rPr>
@@ -2298,78 +2314,7 @@
                 <w:noProof/>
                 <w:webHidden/>
               </w:rPr>
-              <w:instrText xml:space="preserve"> PAGEREF _Toc213102143 \h </w:instrText>
-            </w:r>
-            <w:r>
-              <w:rPr>
-                <w:noProof/>
-                <w:webHidden/>
-              </w:rPr>
-            </w:r>
-            <w:r>
-              <w:rPr>
-                <w:noProof/>
-                <w:webHidden/>
-              </w:rPr>
-              <w:fldChar w:fldCharType="separate"/>
-            </w:r>
-            <w:r>
-              <w:rPr>
-                <w:noProof/>
-                <w:webHidden/>
-              </w:rPr>
-              <w:t>12</w:t>
-            </w:r>
-            <w:r>
-              <w:rPr>
-                <w:noProof/>
-                <w:webHidden/>
-              </w:rPr>
-              <w:fldChar w:fldCharType="end"/>
-            </w:r>
-          </w:hyperlink>
-        </w:p>
-        <w:p>
-          <w:pPr>
-            <w:pStyle w:val="TOC1"/>
-            <w:tabs>
-              <w:tab w:val="right" w:leader="dot" w:pos="9016"/>
-            </w:tabs>
-            <w:rPr>
-              <w:rFonts w:eastAsiaTheme="minorEastAsia"/>
-              <w:noProof/>
-              <w:lang w:eastAsia="en-GB"/>
-            </w:rPr>
-          </w:pPr>
-          <w:hyperlink w:anchor="_Toc213102144" w:history="1">
-            <w:r>
-              <w:rPr>
-                <w:rStyle w:val="Hyperlink"/>
-                <w:rFonts w:asciiTheme="minorBidi" w:hAnsiTheme="minorBidi"/>
-                <w:noProof/>
-              </w:rPr>
-              <w:t>10. Conclusion</w:t>
-            </w:r>
-            <w:r>
-              <w:rPr>
-                <w:noProof/>
-                <w:webHidden/>
-              </w:rPr>
-              <w:tab/>
-            </w:r>
-            <w:r>
-              <w:rPr>
-                <w:noProof/>
-                <w:webHidden/>
-              </w:rPr>
-              <w:fldChar w:fldCharType="begin"/>
-            </w:r>
-            <w:r>
-              <w:rPr>
-                <w:noProof/>
-                <w:webHidden/>
-              </w:rPr>
-              <w:instrText xml:space="preserve"> PAGEREF _Toc213102144 \h </w:instrText>
+              <w:instrText xml:space="preserve"> PAGEREF _Toc213103503 \h </w:instrText>
             </w:r>
             <w:r>
               <w:rPr>
@@ -2448,11 +2393,12 @@
           <w:rFonts w:asciiTheme="minorBidi" w:hAnsiTheme="minorBidi" w:cstheme="minorBidi"/>
         </w:rPr>
       </w:pPr>
-      <w:bookmarkStart w:id="0" w:name="_Toc213102118"/>
+      <w:bookmarkStart w:id="0" w:name="_Toc213103478"/>
       <w:r>
         <w:rPr>
           <w:rFonts w:asciiTheme="minorBidi" w:hAnsiTheme="minorBidi" w:cstheme="minorBidi"/>
         </w:rPr>
+        <w:lastRenderedPageBreak/>
         <w:t>1. Introduction</w:t>
       </w:r>
       <w:bookmarkEnd w:id="0"/>
@@ -2585,7 +2531,7 @@
           <w:rFonts w:asciiTheme="minorBidi" w:hAnsiTheme="minorBidi" w:cstheme="minorBidi"/>
         </w:rPr>
       </w:pPr>
-      <w:bookmarkStart w:id="1" w:name="_Toc213102119"/>
+      <w:bookmarkStart w:id="1" w:name="_Toc213103479"/>
       <w:r>
         <w:rPr>
           <w:rFonts w:asciiTheme="minorBidi" w:hAnsiTheme="minorBidi" w:cstheme="minorBidi"/>
@@ -2882,7 +2828,7 @@
           <w:rFonts w:asciiTheme="minorBidi" w:hAnsiTheme="minorBidi" w:cstheme="minorBidi"/>
         </w:rPr>
       </w:pPr>
-      <w:bookmarkStart w:id="2" w:name="_Toc213102120"/>
+      <w:bookmarkStart w:id="2" w:name="_Toc213103480"/>
       <w:r>
         <w:rPr>
           <w:rFonts w:asciiTheme="minorBidi" w:hAnsiTheme="minorBidi" w:cstheme="minorBidi"/>
@@ -3036,7 +2982,7 @@
           <w:rFonts w:asciiTheme="minorBidi" w:hAnsiTheme="minorBidi" w:cstheme="minorBidi"/>
         </w:rPr>
       </w:pPr>
-      <w:bookmarkStart w:id="3" w:name="_Toc213102121"/>
+      <w:bookmarkStart w:id="3" w:name="_Toc213103481"/>
       <w:r>
         <w:rPr>
           <w:rFonts w:asciiTheme="minorBidi" w:hAnsiTheme="minorBidi" w:cstheme="minorBidi"/>
@@ -3150,7 +3096,7 @@
           <w:rFonts w:asciiTheme="minorBidi" w:hAnsiTheme="minorBidi" w:cstheme="minorBidi"/>
         </w:rPr>
       </w:pPr>
-      <w:bookmarkStart w:id="4" w:name="_Toc213102122"/>
+      <w:bookmarkStart w:id="4" w:name="_Toc213103482"/>
       <w:r>
         <w:rPr>
           <w:rFonts w:asciiTheme="minorBidi" w:hAnsiTheme="minorBidi" w:cstheme="minorBidi"/>
@@ -3520,7 +3466,7 @@
           <w:rFonts w:asciiTheme="minorBidi" w:hAnsiTheme="minorBidi" w:cstheme="minorBidi"/>
         </w:rPr>
       </w:pPr>
-      <w:bookmarkStart w:id="5" w:name="_Toc213102123"/>
+      <w:bookmarkStart w:id="5" w:name="_Toc213103483"/>
       <w:r>
         <w:rPr>
           <w:rFonts w:asciiTheme="minorBidi" w:hAnsiTheme="minorBidi" w:cstheme="minorBidi"/>
@@ -3825,7 +3771,7 @@
           <w:rFonts w:asciiTheme="minorBidi" w:hAnsiTheme="minorBidi" w:cstheme="minorBidi"/>
         </w:rPr>
       </w:pPr>
-      <w:bookmarkStart w:id="6" w:name="_Toc213102124"/>
+      <w:bookmarkStart w:id="6" w:name="_Toc213103484"/>
       <w:r>
         <w:rPr>
           <w:rFonts w:asciiTheme="minorBidi" w:hAnsiTheme="minorBidi" w:cstheme="minorBidi"/>
@@ -3842,7 +3788,7 @@
           <w:rFonts w:asciiTheme="minorBidi" w:hAnsiTheme="minorBidi" w:cstheme="minorBidi"/>
         </w:rPr>
       </w:pPr>
-      <w:bookmarkStart w:id="7" w:name="_Toc213102125"/>
+      <w:bookmarkStart w:id="7" w:name="_Toc213103485"/>
       <w:r>
         <w:rPr>
           <w:rFonts w:asciiTheme="minorBidi" w:hAnsiTheme="minorBidi" w:cstheme="minorBidi"/>
@@ -4246,7 +4192,7 @@
           <w:rFonts w:asciiTheme="minorBidi" w:hAnsiTheme="minorBidi" w:cstheme="minorBidi"/>
         </w:rPr>
       </w:pPr>
-      <w:bookmarkStart w:id="8" w:name="_Toc213102126"/>
+      <w:bookmarkStart w:id="8" w:name="_Toc213103486"/>
       <w:r>
         <w:rPr>
           <w:rFonts w:asciiTheme="minorBidi" w:hAnsiTheme="minorBidi" w:cstheme="minorBidi"/>
@@ -4785,7 +4731,7 @@
           <w:rFonts w:asciiTheme="minorBidi" w:hAnsiTheme="minorBidi" w:cstheme="minorBidi"/>
         </w:rPr>
       </w:pPr>
-      <w:bookmarkStart w:id="9" w:name="_Toc213102127"/>
+      <w:bookmarkStart w:id="9" w:name="_Toc213103487"/>
       <w:r>
         <w:rPr>
           <w:rFonts w:asciiTheme="minorBidi" w:hAnsiTheme="minorBidi" w:cstheme="minorBidi"/>
@@ -4845,7 +4791,15 @@
           <w:sz w:val="32"/>
           <w:szCs w:val="32"/>
         </w:rPr>
-        <w:t>Did all guest features</w:t>
+        <w:t>A</w:t>
+      </w:r>
+      <w:r>
+        <w:rPr>
+          <w:rFonts w:asciiTheme="minorBidi" w:hAnsiTheme="minorBidi"/>
+          <w:sz w:val="32"/>
+          <w:szCs w:val="32"/>
+        </w:rPr>
+        <w:t>ll guest features</w:t>
       </w:r>
     </w:p>
     <w:p>
@@ -4868,7 +4822,15 @@
           <w:sz w:val="32"/>
           <w:szCs w:val="32"/>
         </w:rPr>
-        <w:t>Did part of the python code</w:t>
+        <w:t>P</w:t>
+      </w:r>
+      <w:r>
+        <w:rPr>
+          <w:rFonts w:asciiTheme="minorBidi" w:hAnsiTheme="minorBidi"/>
+          <w:sz w:val="32"/>
+          <w:szCs w:val="32"/>
+        </w:rPr>
+        <w:t>art of the python code</w:t>
       </w:r>
     </w:p>
     <w:p>
@@ -4891,7 +4853,7 @@
           <w:sz w:val="32"/>
           <w:szCs w:val="32"/>
         </w:rPr>
-        <w:t>Did the GUI</w:t>
+        <w:t>GUI</w:t>
       </w:r>
     </w:p>
     <w:p>
@@ -4942,18 +4904,8 @@
           <w:sz w:val="32"/>
           <w:szCs w:val="32"/>
         </w:rPr>
-        <w:t xml:space="preserve">Bader </w:t>
-      </w:r>
-      <w:proofErr w:type="spellStart"/>
-      <w:r>
-        <w:rPr>
-          <w:rFonts w:asciiTheme="minorBidi" w:hAnsiTheme="minorBidi"/>
-          <w:sz w:val="32"/>
-          <w:szCs w:val="32"/>
-        </w:rPr>
-        <w:t>Albarjas</w:t>
-      </w:r>
-      <w:proofErr w:type="spellEnd"/>
+        <w:t>Bader Albarjas</w:t>
+      </w:r>
       <w:r>
         <w:rPr>
           <w:rFonts w:asciiTheme="minorBidi" w:hAnsiTheme="minorBidi"/>
@@ -4983,23 +4935,15 @@
           <w:sz w:val="32"/>
           <w:szCs w:val="32"/>
         </w:rPr>
-        <w:t xml:space="preserve">Did all </w:t>
-      </w:r>
-      <w:r>
-        <w:rPr>
-          <w:rFonts w:asciiTheme="minorBidi" w:hAnsiTheme="minorBidi"/>
-          <w:sz w:val="32"/>
-          <w:szCs w:val="32"/>
-        </w:rPr>
-        <w:t>Admin</w:t>
-      </w:r>
-      <w:r>
-        <w:rPr>
-          <w:rFonts w:asciiTheme="minorBidi" w:hAnsiTheme="minorBidi"/>
-          <w:sz w:val="32"/>
-          <w:szCs w:val="32"/>
-        </w:rPr>
-        <w:t xml:space="preserve"> features</w:t>
+        <w:t>A</w:t>
+      </w:r>
+      <w:r>
+        <w:rPr>
+          <w:rFonts w:asciiTheme="minorBidi" w:hAnsiTheme="minorBidi"/>
+          <w:sz w:val="32"/>
+          <w:szCs w:val="32"/>
+        </w:rPr>
+        <w:t>ll Admin features</w:t>
       </w:r>
     </w:p>
     <w:p>
@@ -5022,7 +4966,15 @@
           <w:sz w:val="32"/>
           <w:szCs w:val="32"/>
         </w:rPr>
-        <w:t>Did part of the python code</w:t>
+        <w:t>P</w:t>
+      </w:r>
+      <w:r>
+        <w:rPr>
+          <w:rFonts w:asciiTheme="minorBidi" w:hAnsiTheme="minorBidi"/>
+          <w:sz w:val="32"/>
+          <w:szCs w:val="32"/>
+        </w:rPr>
+        <w:t>art of the python code</w:t>
       </w:r>
     </w:p>
     <w:p>
@@ -5045,15 +4997,15 @@
           <w:sz w:val="32"/>
           <w:szCs w:val="32"/>
         </w:rPr>
-        <w:t xml:space="preserve">Did the </w:t>
-      </w:r>
-      <w:r>
-        <w:rPr>
-          <w:rFonts w:asciiTheme="minorBidi" w:hAnsiTheme="minorBidi"/>
-          <w:sz w:val="32"/>
-          <w:szCs w:val="32"/>
-        </w:rPr>
-        <w:t>Report</w:t>
+        <w:t>T</w:t>
+      </w:r>
+      <w:r>
+        <w:rPr>
+          <w:rFonts w:asciiTheme="minorBidi" w:hAnsiTheme="minorBidi"/>
+          <w:sz w:val="32"/>
+          <w:szCs w:val="32"/>
+        </w:rPr>
+        <w:t>he Report</w:t>
       </w:r>
     </w:p>
     <w:p>
@@ -5076,23 +5028,7 @@
           <w:sz w:val="32"/>
           <w:szCs w:val="32"/>
         </w:rPr>
-        <w:t xml:space="preserve">Reviewed all </w:t>
-      </w:r>
-      <w:r>
-        <w:rPr>
-          <w:rFonts w:asciiTheme="minorBidi" w:hAnsiTheme="minorBidi"/>
-          <w:sz w:val="32"/>
-          <w:szCs w:val="32"/>
-        </w:rPr>
-        <w:t>Guest</w:t>
-      </w:r>
-      <w:r>
-        <w:rPr>
-          <w:rFonts w:asciiTheme="minorBidi" w:hAnsiTheme="minorBidi"/>
-          <w:sz w:val="32"/>
-          <w:szCs w:val="32"/>
-        </w:rPr>
-        <w:t xml:space="preserve"> features</w:t>
+        <w:t>Reviewed all Guest features</w:t>
       </w:r>
     </w:p>
     <w:p>
@@ -5204,7 +5140,7 @@
           <w:rFonts w:asciiTheme="minorBidi" w:hAnsiTheme="minorBidi" w:cstheme="minorBidi"/>
         </w:rPr>
       </w:pPr>
-      <w:bookmarkStart w:id="10" w:name="_Toc213102128"/>
+      <w:bookmarkStart w:id="10" w:name="_Toc213103488"/>
       <w:r>
         <w:rPr>
           <w:rFonts w:asciiTheme="minorBidi" w:hAnsiTheme="minorBidi" w:cstheme="minorBidi"/>
@@ -5227,7 +5163,7 @@
           <w:rFonts w:asciiTheme="minorBidi" w:hAnsiTheme="minorBidi" w:cstheme="minorBidi"/>
         </w:rPr>
       </w:pPr>
-      <w:bookmarkStart w:id="11" w:name="_Toc213102129"/>
+      <w:bookmarkStart w:id="11" w:name="_Toc213103489"/>
       <w:r>
         <w:rPr>
           <w:rFonts w:asciiTheme="minorBidi" w:hAnsiTheme="minorBidi" w:cstheme="minorBidi"/>
@@ -5250,7 +5186,7 @@
           <w:rFonts w:asciiTheme="minorBidi" w:hAnsiTheme="minorBidi" w:cstheme="minorBidi"/>
         </w:rPr>
       </w:pPr>
-      <w:bookmarkStart w:id="12" w:name="_Toc213102130"/>
+      <w:bookmarkStart w:id="12" w:name="_Toc213103490"/>
       <w:r>
         <w:rPr>
           <w:rFonts w:asciiTheme="minorBidi" w:hAnsiTheme="minorBidi" w:cstheme="minorBidi"/>
@@ -5638,7 +5574,7 @@
           <w:rFonts w:asciiTheme="minorBidi" w:hAnsiTheme="minorBidi" w:cstheme="minorBidi"/>
         </w:rPr>
       </w:pPr>
-      <w:bookmarkStart w:id="13" w:name="_Toc213102131"/>
+      <w:bookmarkStart w:id="13" w:name="_Toc213103491"/>
       <w:r>
         <w:rPr>
           <w:rFonts w:asciiTheme="minorBidi" w:hAnsiTheme="minorBidi" w:cstheme="minorBidi"/>
@@ -5803,7 +5739,7 @@
           <w:rFonts w:asciiTheme="minorBidi" w:hAnsiTheme="minorBidi" w:cstheme="minorBidi"/>
         </w:rPr>
       </w:pPr>
-      <w:bookmarkStart w:id="14" w:name="_Toc213102132"/>
+      <w:bookmarkStart w:id="14" w:name="_Toc213103492"/>
       <w:r>
         <w:rPr>
           <w:rFonts w:asciiTheme="minorBidi" w:hAnsiTheme="minorBidi" w:cstheme="minorBidi"/>
@@ -6022,7 +5958,7 @@
           <w:rFonts w:asciiTheme="minorBidi" w:hAnsiTheme="minorBidi" w:cstheme="minorBidi"/>
         </w:rPr>
       </w:pPr>
-      <w:bookmarkStart w:id="15" w:name="_Toc213102133"/>
+      <w:bookmarkStart w:id="15" w:name="_Toc213103493"/>
       <w:r>
         <w:rPr>
           <w:rFonts w:asciiTheme="minorBidi" w:hAnsiTheme="minorBidi" w:cstheme="minorBidi"/>
@@ -6370,7 +6306,7 @@
           <w:rFonts w:asciiTheme="minorBidi" w:hAnsiTheme="minorBidi" w:cstheme="minorBidi"/>
         </w:rPr>
       </w:pPr>
-      <w:bookmarkStart w:id="16" w:name="_Toc213102134"/>
+      <w:bookmarkStart w:id="16" w:name="_Toc213103494"/>
       <w:r>
         <w:rPr>
           <w:rFonts w:asciiTheme="minorBidi" w:hAnsiTheme="minorBidi" w:cstheme="minorBidi"/>
@@ -6393,7 +6329,7 @@
           <w:rFonts w:asciiTheme="minorBidi" w:hAnsiTheme="minorBidi" w:cstheme="minorBidi"/>
         </w:rPr>
       </w:pPr>
-      <w:bookmarkStart w:id="17" w:name="_Toc213102135"/>
+      <w:bookmarkStart w:id="17" w:name="_Toc213103495"/>
       <w:r>
         <w:rPr>
           <w:rFonts w:asciiTheme="minorBidi" w:hAnsiTheme="minorBidi" w:cstheme="minorBidi"/>
@@ -6820,7 +6756,7 @@
           <w:rFonts w:asciiTheme="minorBidi" w:hAnsiTheme="minorBidi" w:cstheme="minorBidi"/>
         </w:rPr>
       </w:pPr>
-      <w:bookmarkStart w:id="18" w:name="_Toc213102136"/>
+      <w:bookmarkStart w:id="18" w:name="_Toc213103496"/>
       <w:r>
         <w:rPr>
           <w:rFonts w:asciiTheme="minorBidi" w:hAnsiTheme="minorBidi" w:cstheme="minorBidi"/>
@@ -7348,7 +7284,7 @@
           <w:rFonts w:asciiTheme="minorBidi" w:hAnsiTheme="minorBidi" w:cstheme="minorBidi"/>
         </w:rPr>
       </w:pPr>
-      <w:bookmarkStart w:id="19" w:name="_Toc213102137"/>
+      <w:bookmarkStart w:id="19" w:name="_Toc213103497"/>
       <w:r>
         <w:rPr>
           <w:rFonts w:asciiTheme="minorBidi" w:hAnsiTheme="minorBidi" w:cstheme="minorBidi"/>
@@ -7801,7 +7737,7 @@
           <w:rFonts w:asciiTheme="minorBidi" w:hAnsiTheme="minorBidi" w:cstheme="minorBidi"/>
         </w:rPr>
       </w:pPr>
-      <w:bookmarkStart w:id="20" w:name="_Toc213102138"/>
+      <w:bookmarkStart w:id="20" w:name="_Toc213103498"/>
       <w:r>
         <w:rPr>
           <w:rFonts w:asciiTheme="minorBidi" w:hAnsiTheme="minorBidi" w:cstheme="minorBidi"/>
@@ -8181,7 +8117,7 @@
           <w:rFonts w:asciiTheme="minorBidi" w:hAnsiTheme="minorBidi" w:cstheme="minorBidi"/>
         </w:rPr>
       </w:pPr>
-      <w:bookmarkStart w:id="21" w:name="_Toc213102139"/>
+      <w:bookmarkStart w:id="21" w:name="_Toc213103499"/>
       <w:r>
         <w:rPr>
           <w:rFonts w:asciiTheme="minorBidi" w:hAnsiTheme="minorBidi" w:cstheme="minorBidi"/>
@@ -8471,7 +8407,7 @@
           <w:rFonts w:asciiTheme="minorBidi" w:hAnsiTheme="minorBidi" w:cstheme="minorBidi"/>
         </w:rPr>
       </w:pPr>
-      <w:bookmarkStart w:id="22" w:name="_Toc213102140"/>
+      <w:bookmarkStart w:id="22" w:name="_Toc213103500"/>
       <w:r>
         <w:rPr>
           <w:rFonts w:asciiTheme="minorBidi" w:hAnsiTheme="minorBidi" w:cstheme="minorBidi"/>
@@ -8823,7 +8759,7 @@
           <w:rFonts w:asciiTheme="minorBidi" w:hAnsiTheme="minorBidi" w:cstheme="minorBidi"/>
         </w:rPr>
       </w:pPr>
-      <w:bookmarkStart w:id="23" w:name="_Toc213102141"/>
+      <w:bookmarkStart w:id="23" w:name="_Toc213103501"/>
       <w:r>
         <w:rPr>
           <w:rFonts w:asciiTheme="minorBidi" w:hAnsiTheme="minorBidi" w:cstheme="minorBidi"/>
@@ -9320,13 +9256,24 @@
     </w:p>
     <w:p>
       <w:pPr>
+        <w:spacing w:after="0"/>
+        <w:rPr>
+          <w:rFonts w:asciiTheme="minorBidi" w:hAnsiTheme="minorBidi"/>
+          <w:sz w:val="32"/>
+          <w:szCs w:val="32"/>
+        </w:rPr>
+      </w:pPr>
+    </w:p>
+    <w:p>
+      <w:pPr>
         <w:pStyle w:val="Heading1"/>
         <w:rPr>
           <w:rFonts w:asciiTheme="minorBidi" w:hAnsiTheme="minorBidi" w:cstheme="minorBidi"/>
         </w:rPr>
       </w:pPr>
-      <w:bookmarkStart w:id="24" w:name="_Toc213095740"/>
-      <w:bookmarkStart w:id="25" w:name="_Toc213102142"/>
+      <w:bookmarkStart w:id="24" w:name="_Toc213095741"/>
+      <w:bookmarkStart w:id="25" w:name="_Hlk213101336"/>
+      <w:bookmarkStart w:id="26" w:name="_Toc213103502"/>
       <w:r>
         <w:rPr>
           <w:rFonts w:asciiTheme="minorBidi" w:hAnsiTheme="minorBidi" w:cstheme="minorBidi"/>
@@ -9338,328 +9285,173 @@
         <w:rPr>
           <w:rFonts w:asciiTheme="minorBidi" w:hAnsiTheme="minorBidi" w:cstheme="minorBidi"/>
         </w:rPr>
-        <w:t>. Problems and Fixes</w:t>
+        <w:t>. User Guide</w:t>
       </w:r>
       <w:bookmarkEnd w:id="24"/>
+      <w:bookmarkEnd w:id="26"/>
+    </w:p>
+    <w:p>
+      <w:pPr>
+        <w:spacing w:after="0"/>
+        <w:rPr>
+          <w:rFonts w:asciiTheme="minorBidi" w:hAnsiTheme="minorBidi"/>
+          <w:sz w:val="32"/>
+          <w:szCs w:val="32"/>
+        </w:rPr>
+      </w:pPr>
+    </w:p>
+    <w:p>
+      <w:pPr>
+        <w:spacing w:after="0"/>
+        <w:rPr>
+          <w:rFonts w:asciiTheme="minorBidi" w:hAnsiTheme="minorBidi"/>
+          <w:sz w:val="32"/>
+          <w:szCs w:val="32"/>
+        </w:rPr>
+      </w:pPr>
+      <w:r>
+        <w:rPr>
+          <w:rFonts w:asciiTheme="minorBidi" w:hAnsiTheme="minorBidi"/>
+          <w:sz w:val="32"/>
+          <w:szCs w:val="32"/>
+        </w:rPr>
+        <w:t>When the program starts, you see a window with a side menu.</w:t>
+      </w:r>
+    </w:p>
+    <w:p>
+      <w:pPr>
+        <w:spacing w:after="0"/>
+        <w:rPr>
+          <w:rFonts w:asciiTheme="minorBidi" w:hAnsiTheme="minorBidi"/>
+          <w:sz w:val="32"/>
+          <w:szCs w:val="32"/>
+        </w:rPr>
+      </w:pPr>
+      <w:r>
+        <w:rPr>
+          <w:rFonts w:asciiTheme="minorBidi" w:hAnsiTheme="minorBidi"/>
+          <w:sz w:val="32"/>
+          <w:szCs w:val="32"/>
+        </w:rPr>
+        <w:t>Admin Panel: buttons for adding races, moving horses, deleting owners, and adding trainers.</w:t>
+      </w:r>
+    </w:p>
+    <w:p>
+      <w:pPr>
+        <w:spacing w:after="0"/>
+        <w:rPr>
+          <w:rFonts w:asciiTheme="minorBidi" w:hAnsiTheme="minorBidi"/>
+          <w:sz w:val="32"/>
+          <w:szCs w:val="32"/>
+        </w:rPr>
+      </w:pPr>
+      <w:r>
+        <w:rPr>
+          <w:rFonts w:asciiTheme="minorBidi" w:hAnsiTheme="minorBidi"/>
+          <w:sz w:val="32"/>
+          <w:szCs w:val="32"/>
+        </w:rPr>
+        <w:t>Guest Pane: buttons for viewing the four queries.</w:t>
+      </w:r>
+    </w:p>
+    <w:p>
+      <w:pPr>
+        <w:spacing w:after="0"/>
+        <w:rPr>
+          <w:rFonts w:asciiTheme="minorBidi" w:hAnsiTheme="minorBidi"/>
+          <w:sz w:val="32"/>
+          <w:szCs w:val="32"/>
+        </w:rPr>
+      </w:pPr>
+      <w:r>
+        <w:rPr>
+          <w:rFonts w:asciiTheme="minorBidi" w:hAnsiTheme="minorBidi"/>
+          <w:sz w:val="32"/>
+          <w:szCs w:val="32"/>
+        </w:rPr>
+        <w:t>All results appear in a table view with scrollbars.</w:t>
+      </w:r>
+    </w:p>
+    <w:p>
+      <w:pPr>
+        <w:spacing w:after="0"/>
+        <w:rPr>
+          <w:rFonts w:asciiTheme="minorBidi" w:hAnsiTheme="minorBidi"/>
+          <w:sz w:val="32"/>
+          <w:szCs w:val="32"/>
+        </w:rPr>
+      </w:pPr>
+    </w:p>
+    <w:p>
+      <w:pPr>
+        <w:pStyle w:val="Heading1"/>
+        <w:rPr>
+          <w:rFonts w:asciiTheme="minorBidi" w:hAnsiTheme="minorBidi" w:cstheme="minorBidi"/>
+        </w:rPr>
+      </w:pPr>
+      <w:bookmarkStart w:id="27" w:name="_Toc213095742"/>
+      <w:bookmarkStart w:id="28" w:name="_Toc213103503"/>
+      <w:r>
+        <w:rPr>
+          <w:rFonts w:asciiTheme="minorBidi" w:hAnsiTheme="minorBidi" w:cstheme="minorBidi"/>
+        </w:rPr>
+        <w:t>9</w:t>
+      </w:r>
+      <w:r>
+        <w:rPr>
+          <w:rFonts w:asciiTheme="minorBidi" w:hAnsiTheme="minorBidi" w:cstheme="minorBidi"/>
+        </w:rPr>
+        <w:t>. Conclusion</w:t>
+      </w:r>
+      <w:bookmarkEnd w:id="27"/>
+      <w:bookmarkEnd w:id="28"/>
+    </w:p>
+    <w:p>
+      <w:pPr>
+        <w:spacing w:after="0"/>
+        <w:rPr>
+          <w:rFonts w:asciiTheme="minorBidi" w:hAnsiTheme="minorBidi"/>
+          <w:sz w:val="32"/>
+          <w:szCs w:val="32"/>
+        </w:rPr>
+      </w:pPr>
+    </w:p>
+    <w:p>
+      <w:pPr>
+        <w:spacing w:after="0"/>
+        <w:rPr>
+          <w:rFonts w:asciiTheme="minorBidi" w:hAnsiTheme="minorBidi"/>
+          <w:sz w:val="32"/>
+          <w:szCs w:val="32"/>
+        </w:rPr>
+      </w:pPr>
+      <w:r>
+        <w:rPr>
+          <w:rFonts w:asciiTheme="minorBidi" w:hAnsiTheme="minorBidi"/>
+          <w:sz w:val="32"/>
+          <w:szCs w:val="32"/>
+        </w:rPr>
+        <w:t>The system connects a real MySQL database to a Python interface, uses stored procedures and triggers, and provides all admin and guest functions as requested.</w:t>
+      </w:r>
+    </w:p>
+    <w:p>
+      <w:pPr>
+        <w:spacing w:after="0"/>
+        <w:rPr>
+          <w:rFonts w:asciiTheme="minorBidi" w:hAnsiTheme="minorBidi"/>
+          <w:sz w:val="32"/>
+          <w:szCs w:val="32"/>
+        </w:rPr>
+      </w:pPr>
+      <w:r>
+        <w:rPr>
+          <w:rFonts w:asciiTheme="minorBidi" w:hAnsiTheme="minorBidi"/>
+          <w:sz w:val="32"/>
+          <w:szCs w:val="32"/>
+        </w:rPr>
+        <w:t>The project shows how database concepts can be used in real applications.</w:t>
+      </w:r>
       <w:bookmarkEnd w:id="25"/>
-    </w:p>
-    <w:p>
-      <w:pPr>
-        <w:spacing w:after="0"/>
-        <w:rPr>
-          <w:rFonts w:asciiTheme="minorBidi" w:hAnsiTheme="minorBidi"/>
-          <w:sz w:val="32"/>
-          <w:szCs w:val="32"/>
-        </w:rPr>
-      </w:pPr>
-    </w:p>
-    <w:p>
-      <w:pPr>
-        <w:spacing w:after="0"/>
-        <w:rPr>
-          <w:rFonts w:asciiTheme="minorBidi" w:hAnsiTheme="minorBidi"/>
-          <w:sz w:val="32"/>
-          <w:szCs w:val="32"/>
-        </w:rPr>
-      </w:pPr>
-      <w:r>
-        <w:rPr>
-          <w:rFonts w:asciiTheme="minorBidi" w:hAnsiTheme="minorBidi"/>
-          <w:sz w:val="32"/>
-          <w:szCs w:val="32"/>
-        </w:rPr>
-        <w:t>During development we faced some issues:</w:t>
-      </w:r>
-    </w:p>
-    <w:p>
-      <w:pPr>
-        <w:pStyle w:val="ListParagraph"/>
-        <w:numPr>
-          <w:ilvl w:val="0"/>
-          <w:numId w:val="7"/>
-        </w:numPr>
-        <w:spacing w:after="0"/>
-        <w:rPr>
-          <w:rFonts w:asciiTheme="minorBidi" w:hAnsiTheme="minorBidi"/>
-          <w:sz w:val="32"/>
-          <w:szCs w:val="32"/>
-        </w:rPr>
-      </w:pPr>
-      <w:r>
-        <w:rPr>
-          <w:rFonts w:asciiTheme="minorBidi" w:hAnsiTheme="minorBidi"/>
-          <w:sz w:val="32"/>
-          <w:szCs w:val="32"/>
-        </w:rPr>
-        <w:t>Foreign-key errors when entering a race with a non-existent track, fixed by checking inputs first.</w:t>
-      </w:r>
-    </w:p>
-    <w:p>
-      <w:pPr>
-        <w:pStyle w:val="ListParagraph"/>
-        <w:numPr>
-          <w:ilvl w:val="0"/>
-          <w:numId w:val="7"/>
-        </w:numPr>
-        <w:spacing w:after="0"/>
-        <w:rPr>
-          <w:rFonts w:asciiTheme="minorBidi" w:hAnsiTheme="minorBidi"/>
-          <w:sz w:val="32"/>
-          <w:szCs w:val="32"/>
-        </w:rPr>
-      </w:pPr>
-      <w:r>
-        <w:rPr>
-          <w:rFonts w:asciiTheme="minorBidi" w:hAnsiTheme="minorBidi"/>
-          <w:sz w:val="32"/>
-          <w:szCs w:val="32"/>
-        </w:rPr>
-        <w:t>Validation for wrong dates and IDs was added.</w:t>
-      </w:r>
-    </w:p>
-    <w:p>
-      <w:pPr>
-        <w:pStyle w:val="ListParagraph"/>
-        <w:numPr>
-          <w:ilvl w:val="0"/>
-          <w:numId w:val="7"/>
-        </w:numPr>
-        <w:spacing w:after="0"/>
-        <w:rPr>
-          <w:rFonts w:asciiTheme="minorBidi" w:hAnsiTheme="minorBidi"/>
-          <w:sz w:val="32"/>
-          <w:szCs w:val="32"/>
-        </w:rPr>
-      </w:pPr>
-      <w:r>
-        <w:rPr>
-          <w:rFonts w:asciiTheme="minorBidi" w:hAnsiTheme="minorBidi"/>
-          <w:sz w:val="32"/>
-          <w:szCs w:val="32"/>
-        </w:rPr>
-        <w:t>GUI errors – handled with simple error messages to the user.</w:t>
-      </w:r>
-    </w:p>
-    <w:p>
-      <w:pPr>
-        <w:pStyle w:val="ListParagraph"/>
-        <w:numPr>
-          <w:ilvl w:val="0"/>
-          <w:numId w:val="7"/>
-        </w:numPr>
-        <w:spacing w:after="0"/>
-        <w:rPr>
-          <w:rFonts w:asciiTheme="minorBidi" w:hAnsiTheme="minorBidi"/>
-          <w:sz w:val="32"/>
-          <w:szCs w:val="32"/>
-        </w:rPr>
-      </w:pPr>
-      <w:r>
-        <w:rPr>
-          <w:rFonts w:asciiTheme="minorBidi" w:hAnsiTheme="minorBidi"/>
-          <w:sz w:val="32"/>
-          <w:szCs w:val="32"/>
-        </w:rPr>
-        <w:t>Connection handling – made sure every function closes its connection properly.</w:t>
-      </w:r>
-    </w:p>
-    <w:p>
-      <w:pPr>
-        <w:spacing w:after="0"/>
-        <w:rPr>
-          <w:rFonts w:asciiTheme="minorBidi" w:hAnsiTheme="minorBidi"/>
-          <w:sz w:val="32"/>
-          <w:szCs w:val="32"/>
-        </w:rPr>
-      </w:pPr>
-    </w:p>
-    <w:p>
-      <w:pPr>
-        <w:pStyle w:val="Heading1"/>
-        <w:rPr>
-          <w:rFonts w:asciiTheme="minorBidi" w:hAnsiTheme="minorBidi" w:cstheme="minorBidi"/>
-        </w:rPr>
-      </w:pPr>
-      <w:bookmarkStart w:id="26" w:name="_Toc213095741"/>
-      <w:bookmarkStart w:id="27" w:name="_Hlk213101336"/>
-      <w:bookmarkStart w:id="28" w:name="_Toc213102143"/>
-      <w:r>
-        <w:rPr>
-          <w:rFonts w:asciiTheme="minorBidi" w:hAnsiTheme="minorBidi" w:cstheme="minorBidi"/>
-        </w:rPr>
-        <w:t>9</w:t>
-      </w:r>
-      <w:r>
-        <w:rPr>
-          <w:rFonts w:asciiTheme="minorBidi" w:hAnsiTheme="minorBidi" w:cstheme="minorBidi"/>
-        </w:rPr>
-        <w:t>. User Guide</w:t>
-      </w:r>
-      <w:bookmarkEnd w:id="26"/>
-      <w:bookmarkEnd w:id="28"/>
-    </w:p>
-    <w:p>
-      <w:pPr>
-        <w:spacing w:after="0"/>
-        <w:rPr>
-          <w:rFonts w:asciiTheme="minorBidi" w:hAnsiTheme="minorBidi"/>
-          <w:sz w:val="32"/>
-          <w:szCs w:val="32"/>
-        </w:rPr>
-      </w:pPr>
-    </w:p>
-    <w:p>
-      <w:pPr>
-        <w:spacing w:after="0"/>
-        <w:rPr>
-          <w:rFonts w:asciiTheme="minorBidi" w:hAnsiTheme="minorBidi"/>
-          <w:sz w:val="32"/>
-          <w:szCs w:val="32"/>
-        </w:rPr>
-      </w:pPr>
-      <w:r>
-        <w:rPr>
-          <w:rFonts w:asciiTheme="minorBidi" w:hAnsiTheme="minorBidi"/>
-          <w:sz w:val="32"/>
-          <w:szCs w:val="32"/>
-        </w:rPr>
-        <w:t>When the program starts, you see a window with a side menu.</w:t>
-      </w:r>
-    </w:p>
-    <w:p>
-      <w:pPr>
-        <w:spacing w:after="0"/>
-        <w:rPr>
-          <w:rFonts w:asciiTheme="minorBidi" w:hAnsiTheme="minorBidi"/>
-          <w:sz w:val="32"/>
-          <w:szCs w:val="32"/>
-        </w:rPr>
-      </w:pPr>
-      <w:r>
-        <w:rPr>
-          <w:rFonts w:asciiTheme="minorBidi" w:hAnsiTheme="minorBidi"/>
-          <w:sz w:val="32"/>
-          <w:szCs w:val="32"/>
-        </w:rPr>
-        <w:t>Admin Panel: buttons for adding races, moving horses, deleting owners, and adding trainers.</w:t>
-      </w:r>
-    </w:p>
-    <w:p>
-      <w:pPr>
-        <w:spacing w:after="0"/>
-        <w:rPr>
-          <w:rFonts w:asciiTheme="minorBidi" w:hAnsiTheme="minorBidi"/>
-          <w:sz w:val="32"/>
-          <w:szCs w:val="32"/>
-        </w:rPr>
-      </w:pPr>
-      <w:r>
-        <w:rPr>
-          <w:rFonts w:asciiTheme="minorBidi" w:hAnsiTheme="minorBidi"/>
-          <w:sz w:val="32"/>
-          <w:szCs w:val="32"/>
-        </w:rPr>
-        <w:t>Guest Pane: buttons for viewing the four queries.</w:t>
-      </w:r>
-    </w:p>
-    <w:p>
-      <w:pPr>
-        <w:spacing w:after="0"/>
-        <w:rPr>
-          <w:rFonts w:asciiTheme="minorBidi" w:hAnsiTheme="minorBidi"/>
-          <w:sz w:val="32"/>
-          <w:szCs w:val="32"/>
-        </w:rPr>
-      </w:pPr>
-      <w:r>
-        <w:rPr>
-          <w:rFonts w:asciiTheme="minorBidi" w:hAnsiTheme="minorBidi"/>
-          <w:sz w:val="32"/>
-          <w:szCs w:val="32"/>
-        </w:rPr>
-        <w:t>All results appear in a table view with scrollbars.</w:t>
-      </w:r>
-    </w:p>
-    <w:p>
-      <w:pPr>
-        <w:spacing w:after="0"/>
-        <w:rPr>
-          <w:rFonts w:asciiTheme="minorBidi" w:hAnsiTheme="minorBidi"/>
-          <w:sz w:val="32"/>
-          <w:szCs w:val="32"/>
-        </w:rPr>
-      </w:pPr>
-    </w:p>
-    <w:p>
-      <w:pPr>
-        <w:pStyle w:val="Heading1"/>
-        <w:rPr>
-          <w:rFonts w:asciiTheme="minorBidi" w:hAnsiTheme="minorBidi" w:cstheme="minorBidi"/>
-        </w:rPr>
-      </w:pPr>
-      <w:bookmarkStart w:id="29" w:name="_Toc213095742"/>
-      <w:bookmarkStart w:id="30" w:name="_Toc213102144"/>
-      <w:r>
-        <w:rPr>
-          <w:rFonts w:asciiTheme="minorBidi" w:hAnsiTheme="minorBidi" w:cstheme="minorBidi"/>
-        </w:rPr>
-        <w:t>10</w:t>
-      </w:r>
-      <w:r>
-        <w:rPr>
-          <w:rFonts w:asciiTheme="minorBidi" w:hAnsiTheme="minorBidi" w:cstheme="minorBidi"/>
-        </w:rPr>
-        <w:t>. Conclusion</w:t>
-      </w:r>
-      <w:bookmarkEnd w:id="29"/>
-      <w:bookmarkEnd w:id="30"/>
-    </w:p>
-    <w:p>
-      <w:pPr>
-        <w:spacing w:after="0"/>
-        <w:rPr>
-          <w:rFonts w:asciiTheme="minorBidi" w:hAnsiTheme="minorBidi"/>
-          <w:sz w:val="32"/>
-          <w:szCs w:val="32"/>
-        </w:rPr>
-      </w:pPr>
-    </w:p>
-    <w:p>
-      <w:pPr>
-        <w:spacing w:after="0"/>
-        <w:rPr>
-          <w:rFonts w:asciiTheme="minorBidi" w:hAnsiTheme="minorBidi"/>
-          <w:sz w:val="32"/>
-          <w:szCs w:val="32"/>
-        </w:rPr>
-      </w:pPr>
-      <w:r>
-        <w:rPr>
-          <w:rFonts w:asciiTheme="minorBidi" w:hAnsiTheme="minorBidi"/>
-          <w:sz w:val="32"/>
-          <w:szCs w:val="32"/>
-        </w:rPr>
-        <w:t>The system connects a real MySQL database to a Python interface, uses stored procedures and triggers, and provides all admin and guest functions as requested.</w:t>
-      </w:r>
-    </w:p>
-    <w:p>
-      <w:pPr>
-        <w:spacing w:after="0"/>
-        <w:rPr>
-          <w:rFonts w:asciiTheme="minorBidi" w:hAnsiTheme="minorBidi"/>
-          <w:sz w:val="32"/>
-          <w:szCs w:val="32"/>
-        </w:rPr>
-      </w:pPr>
-      <w:r>
-        <w:rPr>
-          <w:rFonts w:asciiTheme="minorBidi" w:hAnsiTheme="minorBidi"/>
-          <w:sz w:val="32"/>
-          <w:szCs w:val="32"/>
-        </w:rPr>
-        <w:t>The project shows how database concepts can be used in real applications.</w:t>
-      </w:r>
-      <w:bookmarkEnd w:id="27"/>
     </w:p>
     <w:p>
       <w:pPr>
